--- a/Syllabus/Aug24 PGDAC_ADS Syllabus_72hr.docx
+++ b/Syllabus/Aug24 PGDAC_ADS Syllabus_72hr.docx
@@ -1,6 +1,6 @@
 
 <file path=word/document.xml><?xml version="1.0" encoding="utf-8"?>
-<w:document xmlns:ve="http://schemas.openxmlformats.org/markup-compatibility/2006" xmlns:o="urn:schemas-microsoft-com:office:office" xmlns:r="http://schemas.openxmlformats.org/officeDocument/2006/relationships" xmlns:m="http://schemas.openxmlformats.org/officeDocument/2006/math" xmlns:v="urn:schemas-microsoft-com:vml" xmlns:wp="http://schemas.openxmlformats.org/drawingml/2006/wordprocessingDrawing" xmlns:w10="urn:schemas-microsoft-com:office:word" xmlns:w="http://schemas.openxmlformats.org/wordprocessingml/2006/main" xmlns:wne="http://schemas.microsoft.com/office/word/2006/wordml">
+<w:document xmlns:wpc="http://schemas.microsoft.com/office/word/2010/wordprocessingCanvas" xmlns:cx="http://schemas.microsoft.com/office/drawing/2014/chartex" xmlns:cx1="http://schemas.microsoft.com/office/drawing/2015/9/8/chartex" xmlns:cx2="http://schemas.microsoft.com/office/drawing/2015/10/21/chartex" xmlns:cx3="http://schemas.microsoft.com/office/drawing/2016/5/9/chartex" xmlns:cx4="http://schemas.microsoft.com/office/drawing/2016/5/10/chartex" xmlns:cx5="http://schemas.microsoft.com/office/drawing/2016/5/11/chartex" xmlns:cx6="http://schemas.microsoft.com/office/drawing/2016/5/12/chartex" xmlns:cx7="http://schemas.microsoft.com/office/drawing/2016/5/13/chartex" xmlns:cx8="http://schemas.microsoft.com/office/drawing/2016/5/14/chartex" xmlns:mc="http://schemas.openxmlformats.org/markup-compatibility/2006" xmlns:aink="http://schemas.microsoft.com/office/drawing/2016/ink" xmlns:am3d="http://schemas.microsoft.com/office/drawing/2017/model3d" xmlns:o="urn:schemas-microsoft-com:office:office" xmlns:oel="http://schemas.microsoft.com/office/2019/extlst" xmlns:r="http://schemas.openxmlformats.org/officeDocument/2006/relationships" xmlns:m="http://schemas.openxmlformats.org/officeDocument/2006/math" xmlns:v="urn:schemas-microsoft-com:vml" xmlns:wp14="http://schemas.microsoft.com/office/word/2010/wordprocessingDrawing" xmlns:wp="http://schemas.openxmlformats.org/drawingml/2006/wordprocessingDrawing" xmlns:w10="urn:schemas-microsoft-com:office:word" xmlns:w="http://schemas.openxmlformats.org/wordprocessingml/2006/main" xmlns:w14="http://schemas.microsoft.com/office/word/2010/wordml" xmlns:w15="http://schemas.microsoft.com/office/word/2012/wordml" xmlns:w16cex="http://schemas.microsoft.com/office/word/2018/wordml/cex" xmlns:w16cid="http://schemas.microsoft.com/office/word/2016/wordml/cid" xmlns:w16="http://schemas.microsoft.com/office/word/2018/wordml" xmlns:w16du="http://schemas.microsoft.com/office/word/2023/wordml/word16du" xmlns:w16sdtdh="http://schemas.microsoft.com/office/word/2020/wordml/sdtdatahash" xmlns:w16se="http://schemas.microsoft.com/office/word/2015/wordml/symex" xmlns:wpg="http://schemas.microsoft.com/office/word/2010/wordprocessingGroup" xmlns:wpi="http://schemas.microsoft.com/office/word/2010/wordprocessingInk" xmlns:wne="http://schemas.microsoft.com/office/word/2006/wordml" xmlns:wps="http://schemas.microsoft.com/office/word/2010/wordprocessingShape" mc:Ignorable="w14 w15 w16se w16cid w16 w16cex w16sdtdh w16du wp14">
   <w:body>
     <w:p>
       <w:pPr>
@@ -87,7 +87,7 @@
         </w:rPr>
       </w:pPr>
       <w:r>
-        <w:pict>
+        <w:pict w14:anchorId="634E873C">
           <v:rect id="shape_0" o:spid="_x0000_s1026" style="position:absolute;left:0;text-align:left;margin-left:0;margin-top:0;width:467.95pt;height:1.45pt;z-index:251657728;mso-position-horizontal:center;mso-position-vertical:top" fillcolor="#a0a0a0" stroked="f" strokecolor="#3465a4">
             <v:fill color2="#5f5f5f" o:detectmouseclick="t"/>
             <v:stroke joinstyle="round"/>
@@ -189,7 +189,21 @@
         <w:rPr>
           <w:color w:val="000000"/>
         </w:rPr>
-        <w:t xml:space="preserve">To reinforce knowledge of problem solving techniques, data structure concepts and analysis of different </w:t>
+        <w:t xml:space="preserve">To reinforce knowledge of </w:t>
+      </w:r>
+      <w:proofErr w:type="gramStart"/>
+      <w:r>
+        <w:rPr>
+          <w:color w:val="000000"/>
+        </w:rPr>
+        <w:t>problem solving</w:t>
+      </w:r>
+      <w:proofErr w:type="gramEnd"/>
+      <w:r>
+        <w:rPr>
+          <w:color w:val="000000"/>
+        </w:rPr>
+        <w:t xml:space="preserve"> techniques, data structure concepts and analysis of different </w:t>
       </w:r>
       <w:r>
         <w:t>algorithms using Java</w:t>
@@ -233,7 +247,21 @@
         <w:rPr>
           <w:color w:val="000000"/>
         </w:rPr>
-        <w:t>Knowledge of programming in C/C++ with object oriented concepts</w:t>
+        <w:t xml:space="preserve">Knowledge of programming in C/C++ with </w:t>
+      </w:r>
+      <w:proofErr w:type="gramStart"/>
+      <w:r>
+        <w:rPr>
+          <w:color w:val="000000"/>
+        </w:rPr>
+        <w:t>object oriented</w:t>
+      </w:r>
+      <w:proofErr w:type="gramEnd"/>
+      <w:r>
+        <w:rPr>
+          <w:color w:val="000000"/>
+        </w:rPr>
+        <w:t xml:space="preserve"> concepts</w:t>
       </w:r>
     </w:p>
     <w:p>
@@ -505,7 +533,35 @@
         <w:rPr>
           <w:color w:val="000000"/>
         </w:rPr>
-        <w:t>Introduction to Algorithms by Cormen, Leiserson, Rivest and Stein</w:t>
+        <w:t xml:space="preserve">Introduction to Algorithms by </w:t>
+      </w:r>
+      <w:proofErr w:type="spellStart"/>
+      <w:r>
+        <w:rPr>
+          <w:color w:val="000000"/>
+        </w:rPr>
+        <w:t>Cormen</w:t>
+      </w:r>
+      <w:proofErr w:type="spellEnd"/>
+      <w:r>
+        <w:rPr>
+          <w:color w:val="000000"/>
+        </w:rPr>
+        <w:t xml:space="preserve">, </w:t>
+      </w:r>
+      <w:proofErr w:type="spellStart"/>
+      <w:r>
+        <w:rPr>
+          <w:color w:val="000000"/>
+        </w:rPr>
+        <w:t>Leiserson</w:t>
+      </w:r>
+      <w:proofErr w:type="spellEnd"/>
+      <w:r>
+        <w:rPr>
+          <w:color w:val="000000"/>
+        </w:rPr>
+        <w:t>, Rivest and Stein</w:t>
       </w:r>
     </w:p>
     <w:p>
@@ -598,8 +654,6 @@
         </w:rPr>
         <w:t>Identify the problem</w:t>
       </w:r>
-      <w:bookmarkStart w:id="0" w:name="_GoBack"/>
-      <w:bookmarkEnd w:id="0"/>
     </w:p>
     <w:p>
       <w:pPr>
@@ -680,7 +734,21 @@
         <w:rPr>
           <w:color w:val="000000"/>
         </w:rPr>
-        <w:t xml:space="preserve"> to assign different problems, mostly real world problems</w:t>
+        <w:t xml:space="preserve"> to assign different problems, mostly </w:t>
+      </w:r>
+      <w:proofErr w:type="gramStart"/>
+      <w:r>
+        <w:rPr>
+          <w:color w:val="000000"/>
+        </w:rPr>
+        <w:t>real world</w:t>
+      </w:r>
+      <w:proofErr w:type="gramEnd"/>
+      <w:r>
+        <w:rPr>
+          <w:color w:val="000000"/>
+        </w:rPr>
+        <w:t xml:space="preserve"> problems</w:t>
       </w:r>
     </w:p>
     <w:p>
@@ -859,7 +927,15 @@
         <w:t xml:space="preserve">Objective: </w:t>
       </w:r>
       <w:r>
-        <w:t>At the end of the session students should know, what is the importance of data structure in problem solving. How stacks, queues, circular queues work. Their real world applications. How to solve problems using these data structures.</w:t>
+        <w:t xml:space="preserve">At the end of the session students should know, what is the importance of data structure in problem solving. How stacks, queues, circular queues work. Their </w:t>
+      </w:r>
+      <w:proofErr w:type="gramStart"/>
+      <w:r>
+        <w:t>real world</w:t>
+      </w:r>
+      <w:proofErr w:type="gramEnd"/>
+      <w:r>
+        <w:t xml:space="preserve"> applications. How to solve problems using these data structures.</w:t>
       </w:r>
     </w:p>
     <w:p>
@@ -945,8 +1021,16 @@
         <w:rPr>
           <w:color w:val="000000"/>
         </w:rPr>
-        <w:t>thms (Big O notation )</w:t>
-      </w:r>
+        <w:t xml:space="preserve">thms (Big O </w:t>
+      </w:r>
+      <w:proofErr w:type="gramStart"/>
+      <w:r>
+        <w:rPr>
+          <w:color w:val="000000"/>
+        </w:rPr>
+        <w:t>notation )</w:t>
+      </w:r>
+      <w:proofErr w:type="gramEnd"/>
     </w:p>
     <w:p>
       <w:pPr>
@@ -1205,7 +1289,15 @@
         <w:t xml:space="preserve">Objective: </w:t>
       </w:r>
       <w:r>
-        <w:t xml:space="preserve"> At the end of the session students should know, what are applications of Linked List, different types of link list. Comparison with arrays as when to use linkedlist and when to use array.</w:t>
+        <w:t xml:space="preserve"> At the end of the session students should know, what are applications of Linked List, different types of link list. Comparison with arrays as when to use </w:t>
+      </w:r>
+      <w:proofErr w:type="spellStart"/>
+      <w:r>
+        <w:t>linkedlist</w:t>
+      </w:r>
+      <w:proofErr w:type="spellEnd"/>
+      <w:r>
+        <w:t xml:space="preserve"> and when to use array.</w:t>
       </w:r>
     </w:p>
     <w:p>
@@ -1260,11 +1352,16 @@
         <w:ind w:left="1134" w:hanging="284"/>
         <w:jc w:val="both"/>
       </w:pPr>
+      <w:proofErr w:type="spellStart"/>
       <w:r>
         <w:t>Singly</w:t>
       </w:r>
       <w:r>
-        <w:t>linked l</w:t>
+        <w:t>linked</w:t>
+      </w:r>
+      <w:proofErr w:type="spellEnd"/>
+      <w:r>
+        <w:t xml:space="preserve"> l</w:t>
       </w:r>
       <w:r>
         <w:t>ists</w:t>
@@ -1280,11 +1377,16 @@
         <w:ind w:left="1134" w:hanging="284"/>
         <w:jc w:val="both"/>
       </w:pPr>
+      <w:proofErr w:type="spellStart"/>
       <w:r>
         <w:t>Doubly</w:t>
       </w:r>
       <w:r>
-        <w:t>linked l</w:t>
+        <w:t>linked</w:t>
+      </w:r>
+      <w:proofErr w:type="spellEnd"/>
+      <w:r>
+        <w:t xml:space="preserve"> l</w:t>
       </w:r>
       <w:r>
         <w:t>ists</w:t>
@@ -1394,8 +1496,8 @@
         <w:ind w:left="0" w:right="3969"/>
         <w:jc w:val="both"/>
       </w:pPr>
-      <w:bookmarkStart w:id="1" w:name="_1ve612uxpu2t"/>
-      <w:bookmarkEnd w:id="1"/>
+      <w:bookmarkStart w:id="0" w:name="_1ve612uxpu2t"/>
+      <w:bookmarkEnd w:id="0"/>
       <w:r>
         <w:t xml:space="preserve">Session 6:  </w:t>
       </w:r>
@@ -1765,8 +1867,16 @@
         <w:rPr>
           <w:color w:val="000000"/>
         </w:rPr>
-        <w:t>Array implementation of  ACBT</w:t>
-      </w:r>
+        <w:t xml:space="preserve">Array implementation </w:t>
+      </w:r>
+      <w:proofErr w:type="gramStart"/>
+      <w:r>
+        <w:rPr>
+          <w:color w:val="000000"/>
+        </w:rPr>
+        <w:t>of  ACBT</w:t>
+      </w:r>
+      <w:proofErr w:type="gramEnd"/>
     </w:p>
     <w:p>
       <w:pPr>
@@ -1848,8 +1958,13 @@
         <w:ind w:left="1134" w:hanging="284"/>
         <w:jc w:val="both"/>
       </w:pPr>
-      <w:r>
-        <w:t>Create()</w:t>
+      <w:proofErr w:type="gramStart"/>
+      <w:r>
+        <w:t>Create(</w:t>
+      </w:r>
+      <w:proofErr w:type="gramEnd"/>
+      <w:r>
+        <w:t>)</w:t>
       </w:r>
     </w:p>
     <w:p>
@@ -1863,13 +1978,37 @@
         <w:jc w:val="both"/>
       </w:pPr>
       <w:r>
-        <w:t xml:space="preserve">Tree traversals </w:t>
-      </w:r>
-      <w:r>
-        <w:t xml:space="preserve"> - </w:t>
-      </w:r>
-      <w:r>
-        <w:t>Breadth First Search,  Depth First Search, Inorder(), Preorder(), Postorder()</w:t>
+        <w:t xml:space="preserve">Tree </w:t>
+      </w:r>
+      <w:proofErr w:type="gramStart"/>
+      <w:r>
+        <w:t xml:space="preserve">traversals </w:t>
+      </w:r>
+      <w:r>
+        <w:t xml:space="preserve"> -</w:t>
+      </w:r>
+      <w:proofErr w:type="gramEnd"/>
+      <w:r>
+        <w:t xml:space="preserve"> </w:t>
+      </w:r>
+      <w:r>
+        <w:t xml:space="preserve">Breadth First Search,  Depth First Search, </w:t>
+      </w:r>
+      <w:proofErr w:type="spellStart"/>
+      <w:r>
+        <w:t>Inorder</w:t>
+      </w:r>
+      <w:proofErr w:type="spellEnd"/>
+      <w:r>
+        <w:t xml:space="preserve">(), Preorder(), </w:t>
+      </w:r>
+      <w:proofErr w:type="spellStart"/>
+      <w:r>
+        <w:t>Postorder</w:t>
+      </w:r>
+      <w:proofErr w:type="spellEnd"/>
+      <w:r>
+        <w:t>()</w:t>
       </w:r>
     </w:p>
     <w:p>
@@ -1882,8 +2021,13 @@
         <w:ind w:left="1134" w:hanging="284"/>
         <w:jc w:val="both"/>
       </w:pPr>
-      <w:r>
-        <w:t>Delete()</w:t>
+      <w:proofErr w:type="gramStart"/>
+      <w:r>
+        <w:t>Delete(</w:t>
+      </w:r>
+      <w:proofErr w:type="gramEnd"/>
+      <w:r>
+        <w:t>)</w:t>
       </w:r>
     </w:p>
     <w:p>
@@ -1907,8 +2051,8 @@
         <w:ind w:left="0" w:right="3969"/>
         <w:jc w:val="both"/>
       </w:pPr>
-      <w:bookmarkStart w:id="2" w:name="_p0pxjc23mfgb"/>
-      <w:bookmarkEnd w:id="2"/>
+      <w:bookmarkStart w:id="1" w:name="_p0pxjc23mfgb"/>
+      <w:bookmarkEnd w:id="1"/>
       <w:r>
         <w:t xml:space="preserve">Sessions </w:t>
       </w:r>
@@ -2143,9 +2287,11 @@
         <w:ind w:left="1134" w:hanging="284"/>
         <w:jc w:val="both"/>
       </w:pPr>
+      <w:proofErr w:type="spellStart"/>
       <w:r>
         <w:t>Mergesort</w:t>
       </w:r>
+      <w:proofErr w:type="spellEnd"/>
     </w:p>
     <w:p>
       <w:pPr>
@@ -2505,7 +2651,21 @@
         <w:rPr>
           <w:color w:val="000000"/>
         </w:rPr>
-        <w:t xml:space="preserve">Inserting and Deleting an element from a hash table </w:t>
+        <w:t xml:space="preserve">Inserting and </w:t>
+      </w:r>
+      <w:proofErr w:type="gramStart"/>
+      <w:r>
+        <w:rPr>
+          <w:color w:val="000000"/>
+        </w:rPr>
+        <w:t>Deleting</w:t>
+      </w:r>
+      <w:proofErr w:type="gramEnd"/>
+      <w:r>
+        <w:rPr>
+          <w:color w:val="000000"/>
+        </w:rPr>
+        <w:t xml:space="preserve"> an element from a hash table </w:t>
       </w:r>
     </w:p>
     <w:p>
@@ -2799,7 +2959,15 @@
         <w:jc w:val="both"/>
       </w:pPr>
       <w:r>
-        <w:t>Graph Traversal Algorithms ( Breadth First Search, Depth First Search)</w:t>
+        <w:t xml:space="preserve">Graph Traversal Algorithms </w:t>
+      </w:r>
+      <w:proofErr w:type="gramStart"/>
+      <w:r>
+        <w:t>( Breadth</w:t>
+      </w:r>
+      <w:proofErr w:type="gramEnd"/>
+      <w:r>
+        <w:t xml:space="preserve"> First Search, Depth First Search)</w:t>
       </w:r>
     </w:p>
     <w:p>
@@ -2833,7 +3001,15 @@
         <w:jc w:val="both"/>
       </w:pPr>
       <w:r>
-        <w:t>Level Setting : Dijkstra's algorithm</w:t>
+        <w:t xml:space="preserve">Level </w:t>
+      </w:r>
+      <w:proofErr w:type="gramStart"/>
+      <w:r>
+        <w:t>Setting :</w:t>
+      </w:r>
+      <w:proofErr w:type="gramEnd"/>
+      <w:r>
+        <w:t xml:space="preserve"> Dijkstra's algorithm</w:t>
       </w:r>
     </w:p>
     <w:p>
@@ -2847,7 +3023,15 @@
         <w:jc w:val="both"/>
       </w:pPr>
       <w:r>
-        <w:t>Level Correcting:  All-pairs shortest path, Floyd-Warshall algorithm</w:t>
+        <w:t>Level Correcting:  All-pairs shortest path, Floyd-</w:t>
+      </w:r>
+      <w:proofErr w:type="spellStart"/>
+      <w:r>
+        <w:t>Warshall</w:t>
+      </w:r>
+      <w:proofErr w:type="spellEnd"/>
+      <w:r>
+        <w:t xml:space="preserve"> algorithm</w:t>
       </w:r>
     </w:p>
     <w:p>
@@ -3027,7 +3211,15 @@
         <w:t xml:space="preserve">Objective: </w:t>
       </w:r>
       <w:r>
-        <w:t>At the end of the session students should know what are different classes of algorithms. What is the nature of each class of algorithms?  How to pick an algorithm for a particular problem. What problems fall under each class of algorithms. What are the worst case, average case and the best case for algorithms?</w:t>
+        <w:t xml:space="preserve">At the end of the session students should know what are different classes of algorithms. What is the nature of each class of algorithms?  How to pick an algorithm for a particular problem. What problems fall under each class of algorithms. What </w:t>
+      </w:r>
+      <w:proofErr w:type="gramStart"/>
+      <w:r>
+        <w:t>are</w:t>
+      </w:r>
+      <w:proofErr w:type="gramEnd"/>
+      <w:r>
+        <w:t xml:space="preserve"> the worst case, average case and the best case for algorithms?</w:t>
       </w:r>
     </w:p>
     <w:p>
@@ -3186,8 +3378,16 @@
           <w:color w:val="000000"/>
         </w:rPr>
         <w:lastRenderedPageBreak/>
-        <w:t>Analysis of different type of  Algorithms</w:t>
-      </w:r>
+        <w:t xml:space="preserve">Analysis of different type </w:t>
+      </w:r>
+      <w:proofErr w:type="gramStart"/>
+      <w:r>
+        <w:rPr>
+          <w:color w:val="000000"/>
+        </w:rPr>
+        <w:t>of  Algorithms</w:t>
+      </w:r>
+      <w:proofErr w:type="gramEnd"/>
     </w:p>
     <w:p>
       <w:pPr>
@@ -3395,8 +3595,8 @@
         <w:ind w:left="0" w:right="4762"/>
         <w:jc w:val="both"/>
       </w:pPr>
-      <w:bookmarkStart w:id="3" w:name="_m4ifl6u4zw0e"/>
-      <w:bookmarkEnd w:id="3"/>
+      <w:bookmarkStart w:id="2" w:name="_m4ifl6u4zw0e"/>
+      <w:bookmarkEnd w:id="2"/>
       <w:r>
         <w:t xml:space="preserve">Lab+ </w:t>
       </w:r>
@@ -3462,15 +3662,15 @@
 </file>
 
 <file path=word/endnotes.xml><?xml version="1.0" encoding="utf-8"?>
-<w:endnotes xmlns:ve="http://schemas.openxmlformats.org/markup-compatibility/2006" xmlns:o="urn:schemas-microsoft-com:office:office" xmlns:r="http://schemas.openxmlformats.org/officeDocument/2006/relationships" xmlns:m="http://schemas.openxmlformats.org/officeDocument/2006/math" xmlns:v="urn:schemas-microsoft-com:vml" xmlns:wp="http://schemas.openxmlformats.org/drawingml/2006/wordprocessingDrawing" xmlns:w10="urn:schemas-microsoft-com:office:word" xmlns:w="http://schemas.openxmlformats.org/wordprocessingml/2006/main" xmlns:wne="http://schemas.microsoft.com/office/word/2006/wordml">
-  <w:endnote w:type="separator" w:id="0">
+<w:endnotes xmlns:wpc="http://schemas.microsoft.com/office/word/2010/wordprocessingCanvas" xmlns:cx="http://schemas.microsoft.com/office/drawing/2014/chartex" xmlns:cx1="http://schemas.microsoft.com/office/drawing/2015/9/8/chartex" xmlns:cx2="http://schemas.microsoft.com/office/drawing/2015/10/21/chartex" xmlns:cx3="http://schemas.microsoft.com/office/drawing/2016/5/9/chartex" xmlns:cx4="http://schemas.microsoft.com/office/drawing/2016/5/10/chartex" xmlns:cx5="http://schemas.microsoft.com/office/drawing/2016/5/11/chartex" xmlns:cx6="http://schemas.microsoft.com/office/drawing/2016/5/12/chartex" xmlns:cx7="http://schemas.microsoft.com/office/drawing/2016/5/13/chartex" xmlns:cx8="http://schemas.microsoft.com/office/drawing/2016/5/14/chartex" xmlns:mc="http://schemas.openxmlformats.org/markup-compatibility/2006" xmlns:aink="http://schemas.microsoft.com/office/drawing/2016/ink" xmlns:am3d="http://schemas.microsoft.com/office/drawing/2017/model3d" xmlns:o="urn:schemas-microsoft-com:office:office" xmlns:oel="http://schemas.microsoft.com/office/2019/extlst" xmlns:r="http://schemas.openxmlformats.org/officeDocument/2006/relationships" xmlns:m="http://schemas.openxmlformats.org/officeDocument/2006/math" xmlns:v="urn:schemas-microsoft-com:vml" xmlns:wp14="http://schemas.microsoft.com/office/word/2010/wordprocessingDrawing" xmlns:wp="http://schemas.openxmlformats.org/drawingml/2006/wordprocessingDrawing" xmlns:w10="urn:schemas-microsoft-com:office:word" xmlns:w="http://schemas.openxmlformats.org/wordprocessingml/2006/main" xmlns:w14="http://schemas.microsoft.com/office/word/2010/wordml" xmlns:w15="http://schemas.microsoft.com/office/word/2012/wordml" xmlns:w16cex="http://schemas.microsoft.com/office/word/2018/wordml/cex" xmlns:w16cid="http://schemas.microsoft.com/office/word/2016/wordml/cid" xmlns:w16="http://schemas.microsoft.com/office/word/2018/wordml" xmlns:w16du="http://schemas.microsoft.com/office/word/2023/wordml/word16du" xmlns:w16sdtdh="http://schemas.microsoft.com/office/word/2020/wordml/sdtdatahash" xmlns:w16se="http://schemas.microsoft.com/office/word/2015/wordml/symex" xmlns:wpg="http://schemas.microsoft.com/office/word/2010/wordprocessingGroup" xmlns:wpi="http://schemas.microsoft.com/office/word/2010/wordprocessingInk" xmlns:wne="http://schemas.microsoft.com/office/word/2006/wordml" xmlns:wps="http://schemas.microsoft.com/office/word/2010/wordprocessingShape" mc:Ignorable="w14 w15 w16se w16cid w16 w16cex w16sdtdh w16du wp14">
+  <w:endnote w:type="separator" w:id="-1">
     <w:p>
       <w:r>
         <w:separator/>
       </w:r>
     </w:p>
   </w:endnote>
-  <w:endnote w:type="continuationSeparator" w:id="1">
+  <w:endnote w:type="continuationSeparator" w:id="0">
     <w:p>
       <w:r>
         <w:continuationSeparator/>
@@ -3481,7 +3681,7 @@
 </file>
 
 <file path=word/footer1.xml><?xml version="1.0" encoding="utf-8"?>
-<w:ftr xmlns:ve="http://schemas.openxmlformats.org/markup-compatibility/2006" xmlns:o="urn:schemas-microsoft-com:office:office" xmlns:r="http://schemas.openxmlformats.org/officeDocument/2006/relationships" xmlns:m="http://schemas.openxmlformats.org/officeDocument/2006/math" xmlns:v="urn:schemas-microsoft-com:vml" xmlns:wp="http://schemas.openxmlformats.org/drawingml/2006/wordprocessingDrawing" xmlns:w10="urn:schemas-microsoft-com:office:word" xmlns:w="http://schemas.openxmlformats.org/wordprocessingml/2006/main" xmlns:wne="http://schemas.microsoft.com/office/word/2006/wordml">
+<w:ftr xmlns:wpc="http://schemas.microsoft.com/office/word/2010/wordprocessingCanvas" xmlns:cx="http://schemas.microsoft.com/office/drawing/2014/chartex" xmlns:cx1="http://schemas.microsoft.com/office/drawing/2015/9/8/chartex" xmlns:cx2="http://schemas.microsoft.com/office/drawing/2015/10/21/chartex" xmlns:cx3="http://schemas.microsoft.com/office/drawing/2016/5/9/chartex" xmlns:cx4="http://schemas.microsoft.com/office/drawing/2016/5/10/chartex" xmlns:cx5="http://schemas.microsoft.com/office/drawing/2016/5/11/chartex" xmlns:cx6="http://schemas.microsoft.com/office/drawing/2016/5/12/chartex" xmlns:cx7="http://schemas.microsoft.com/office/drawing/2016/5/13/chartex" xmlns:cx8="http://schemas.microsoft.com/office/drawing/2016/5/14/chartex" xmlns:mc="http://schemas.openxmlformats.org/markup-compatibility/2006" xmlns:aink="http://schemas.microsoft.com/office/drawing/2016/ink" xmlns:am3d="http://schemas.microsoft.com/office/drawing/2017/model3d" xmlns:o="urn:schemas-microsoft-com:office:office" xmlns:oel="http://schemas.microsoft.com/office/2019/extlst" xmlns:r="http://schemas.openxmlformats.org/officeDocument/2006/relationships" xmlns:m="http://schemas.openxmlformats.org/officeDocument/2006/math" xmlns:v="urn:schemas-microsoft-com:vml" xmlns:wp14="http://schemas.microsoft.com/office/word/2010/wordprocessingDrawing" xmlns:wp="http://schemas.openxmlformats.org/drawingml/2006/wordprocessingDrawing" xmlns:w10="urn:schemas-microsoft-com:office:word" xmlns:w="http://schemas.openxmlformats.org/wordprocessingml/2006/main" xmlns:w14="http://schemas.microsoft.com/office/word/2010/wordml" xmlns:w15="http://schemas.microsoft.com/office/word/2012/wordml" xmlns:w16cex="http://schemas.microsoft.com/office/word/2018/wordml/cex" xmlns:w16cid="http://schemas.microsoft.com/office/word/2016/wordml/cid" xmlns:w16="http://schemas.microsoft.com/office/word/2018/wordml" xmlns:w16du="http://schemas.microsoft.com/office/word/2023/wordml/word16du" xmlns:w16sdtdh="http://schemas.microsoft.com/office/word/2020/wordml/sdtdatahash" xmlns:w16se="http://schemas.microsoft.com/office/word/2015/wordml/symex" xmlns:wpg="http://schemas.microsoft.com/office/word/2010/wordprocessingGroup" xmlns:wpi="http://schemas.microsoft.com/office/word/2010/wordprocessingInk" xmlns:wne="http://schemas.microsoft.com/office/word/2006/wordml" xmlns:wps="http://schemas.microsoft.com/office/word/2010/wordprocessingShape" mc:Ignorable="w14 w15 w16se w16cid w16 w16cex w16sdtdh w16du wp14">
   <w:p>
     <w:pPr>
       <w:pStyle w:val="LO-normal"/>
@@ -3497,15 +3697,15 @@
 </file>
 
 <file path=word/footnotes.xml><?xml version="1.0" encoding="utf-8"?>
-<w:footnotes xmlns:ve="http://schemas.openxmlformats.org/markup-compatibility/2006" xmlns:o="urn:schemas-microsoft-com:office:office" xmlns:r="http://schemas.openxmlformats.org/officeDocument/2006/relationships" xmlns:m="http://schemas.openxmlformats.org/officeDocument/2006/math" xmlns:v="urn:schemas-microsoft-com:vml" xmlns:wp="http://schemas.openxmlformats.org/drawingml/2006/wordprocessingDrawing" xmlns:w10="urn:schemas-microsoft-com:office:word" xmlns:w="http://schemas.openxmlformats.org/wordprocessingml/2006/main" xmlns:wne="http://schemas.microsoft.com/office/word/2006/wordml">
-  <w:footnote w:type="separator" w:id="0">
+<w:footnotes xmlns:wpc="http://schemas.microsoft.com/office/word/2010/wordprocessingCanvas" xmlns:cx="http://schemas.microsoft.com/office/drawing/2014/chartex" xmlns:cx1="http://schemas.microsoft.com/office/drawing/2015/9/8/chartex" xmlns:cx2="http://schemas.microsoft.com/office/drawing/2015/10/21/chartex" xmlns:cx3="http://schemas.microsoft.com/office/drawing/2016/5/9/chartex" xmlns:cx4="http://schemas.microsoft.com/office/drawing/2016/5/10/chartex" xmlns:cx5="http://schemas.microsoft.com/office/drawing/2016/5/11/chartex" xmlns:cx6="http://schemas.microsoft.com/office/drawing/2016/5/12/chartex" xmlns:cx7="http://schemas.microsoft.com/office/drawing/2016/5/13/chartex" xmlns:cx8="http://schemas.microsoft.com/office/drawing/2016/5/14/chartex" xmlns:mc="http://schemas.openxmlformats.org/markup-compatibility/2006" xmlns:aink="http://schemas.microsoft.com/office/drawing/2016/ink" xmlns:am3d="http://schemas.microsoft.com/office/drawing/2017/model3d" xmlns:o="urn:schemas-microsoft-com:office:office" xmlns:oel="http://schemas.microsoft.com/office/2019/extlst" xmlns:r="http://schemas.openxmlformats.org/officeDocument/2006/relationships" xmlns:m="http://schemas.openxmlformats.org/officeDocument/2006/math" xmlns:v="urn:schemas-microsoft-com:vml" xmlns:wp14="http://schemas.microsoft.com/office/word/2010/wordprocessingDrawing" xmlns:wp="http://schemas.openxmlformats.org/drawingml/2006/wordprocessingDrawing" xmlns:w10="urn:schemas-microsoft-com:office:word" xmlns:w="http://schemas.openxmlformats.org/wordprocessingml/2006/main" xmlns:w14="http://schemas.microsoft.com/office/word/2010/wordml" xmlns:w15="http://schemas.microsoft.com/office/word/2012/wordml" xmlns:w16cex="http://schemas.microsoft.com/office/word/2018/wordml/cex" xmlns:w16cid="http://schemas.microsoft.com/office/word/2016/wordml/cid" xmlns:w16="http://schemas.microsoft.com/office/word/2018/wordml" xmlns:w16du="http://schemas.microsoft.com/office/word/2023/wordml/word16du" xmlns:w16sdtdh="http://schemas.microsoft.com/office/word/2020/wordml/sdtdatahash" xmlns:w16se="http://schemas.microsoft.com/office/word/2015/wordml/symex" xmlns:wpg="http://schemas.microsoft.com/office/word/2010/wordprocessingGroup" xmlns:wpi="http://schemas.microsoft.com/office/word/2010/wordprocessingInk" xmlns:wne="http://schemas.microsoft.com/office/word/2006/wordml" xmlns:wps="http://schemas.microsoft.com/office/word/2010/wordprocessingShape" mc:Ignorable="w14 w15 w16se w16cid w16 w16cex w16sdtdh w16du wp14">
+  <w:footnote w:type="separator" w:id="-1">
     <w:p>
       <w:r>
         <w:separator/>
       </w:r>
     </w:p>
   </w:footnote>
-  <w:footnote w:type="continuationSeparator" w:id="1">
+  <w:footnote w:type="continuationSeparator" w:id="0">
     <w:p>
       <w:r>
         <w:continuationSeparator/>
@@ -3516,7 +3716,7 @@
 </file>
 
 <file path=word/header1.xml><?xml version="1.0" encoding="utf-8"?>
-<w:hdr xmlns:ve="http://schemas.openxmlformats.org/markup-compatibility/2006" xmlns:o="urn:schemas-microsoft-com:office:office" xmlns:r="http://schemas.openxmlformats.org/officeDocument/2006/relationships" xmlns:m="http://schemas.openxmlformats.org/officeDocument/2006/math" xmlns:v="urn:schemas-microsoft-com:vml" xmlns:wp="http://schemas.openxmlformats.org/drawingml/2006/wordprocessingDrawing" xmlns:w10="urn:schemas-microsoft-com:office:word" xmlns:w="http://schemas.openxmlformats.org/wordprocessingml/2006/main" xmlns:wne="http://schemas.microsoft.com/office/word/2006/wordml">
+<w:hdr xmlns:wpc="http://schemas.microsoft.com/office/word/2010/wordprocessingCanvas" xmlns:cx="http://schemas.microsoft.com/office/drawing/2014/chartex" xmlns:cx1="http://schemas.microsoft.com/office/drawing/2015/9/8/chartex" xmlns:cx2="http://schemas.microsoft.com/office/drawing/2015/10/21/chartex" xmlns:cx3="http://schemas.microsoft.com/office/drawing/2016/5/9/chartex" xmlns:cx4="http://schemas.microsoft.com/office/drawing/2016/5/10/chartex" xmlns:cx5="http://schemas.microsoft.com/office/drawing/2016/5/11/chartex" xmlns:cx6="http://schemas.microsoft.com/office/drawing/2016/5/12/chartex" xmlns:cx7="http://schemas.microsoft.com/office/drawing/2016/5/13/chartex" xmlns:cx8="http://schemas.microsoft.com/office/drawing/2016/5/14/chartex" xmlns:mc="http://schemas.openxmlformats.org/markup-compatibility/2006" xmlns:aink="http://schemas.microsoft.com/office/drawing/2016/ink" xmlns:am3d="http://schemas.microsoft.com/office/drawing/2017/model3d" xmlns:o="urn:schemas-microsoft-com:office:office" xmlns:oel="http://schemas.microsoft.com/office/2019/extlst" xmlns:r="http://schemas.openxmlformats.org/officeDocument/2006/relationships" xmlns:m="http://schemas.openxmlformats.org/officeDocument/2006/math" xmlns:v="urn:schemas-microsoft-com:vml" xmlns:wp14="http://schemas.microsoft.com/office/word/2010/wordprocessingDrawing" xmlns:wp="http://schemas.openxmlformats.org/drawingml/2006/wordprocessingDrawing" xmlns:w10="urn:schemas-microsoft-com:office:word" xmlns:w="http://schemas.openxmlformats.org/wordprocessingml/2006/main" xmlns:w14="http://schemas.microsoft.com/office/word/2010/wordml" xmlns:w15="http://schemas.microsoft.com/office/word/2012/wordml" xmlns:w16cex="http://schemas.microsoft.com/office/word/2018/wordml/cex" xmlns:w16cid="http://schemas.microsoft.com/office/word/2016/wordml/cid" xmlns:w16="http://schemas.microsoft.com/office/word/2018/wordml" xmlns:w16du="http://schemas.microsoft.com/office/word/2023/wordml/word16du" xmlns:w16sdtdh="http://schemas.microsoft.com/office/word/2020/wordml/sdtdatahash" xmlns:w16se="http://schemas.microsoft.com/office/word/2015/wordml/symex" xmlns:wpg="http://schemas.microsoft.com/office/word/2010/wordprocessingGroup" xmlns:wpi="http://schemas.microsoft.com/office/word/2010/wordprocessingInk" xmlns:wne="http://schemas.microsoft.com/office/word/2006/wordml" xmlns:wps="http://schemas.microsoft.com/office/word/2010/wordprocessingShape" mc:Ignorable="w14 w15 w16se w16cid w16 w16cex w16sdtdh w16du wp14">
   <w:p>
     <w:pPr>
       <w:pStyle w:val="Header"/>
@@ -3546,7 +3746,7 @@
         <w:lang w:eastAsia="en-US"/>
       </w:rPr>
       <w:drawing>
-        <wp:inline distT="0" distB="0" distL="0" distR="0">
+        <wp:inline distT="0" distB="0" distL="0" distR="0" wp14:anchorId="634E8746" wp14:editId="634E8747">
           <wp:extent cx="509270" cy="362585"/>
           <wp:effectExtent l="19050" t="0" r="5080" b="0"/>
           <wp:docPr id="1" name="Picture 0" descr="C-DAC Logo (colour).jpg"/>
@@ -3596,8 +3796,8 @@
 </file>
 
 <file path=word/numbering.xml><?xml version="1.0" encoding="utf-8"?>
-<w:numbering xmlns:ve="http://schemas.openxmlformats.org/markup-compatibility/2006" xmlns:o="urn:schemas-microsoft-com:office:office" xmlns:r="http://schemas.openxmlformats.org/officeDocument/2006/relationships" xmlns:m="http://schemas.openxmlformats.org/officeDocument/2006/math" xmlns:v="urn:schemas-microsoft-com:vml" xmlns:wp="http://schemas.openxmlformats.org/drawingml/2006/wordprocessingDrawing" xmlns:w10="urn:schemas-microsoft-com:office:word" xmlns:w="http://schemas.openxmlformats.org/wordprocessingml/2006/main" xmlns:wne="http://schemas.microsoft.com/office/word/2006/wordml">
-  <w:abstractNum w:abstractNumId="0">
+<w:numbering xmlns:wpc="http://schemas.microsoft.com/office/word/2010/wordprocessingCanvas" xmlns:cx="http://schemas.microsoft.com/office/drawing/2014/chartex" xmlns:cx1="http://schemas.microsoft.com/office/drawing/2015/9/8/chartex" xmlns:cx2="http://schemas.microsoft.com/office/drawing/2015/10/21/chartex" xmlns:cx3="http://schemas.microsoft.com/office/drawing/2016/5/9/chartex" xmlns:cx4="http://schemas.microsoft.com/office/drawing/2016/5/10/chartex" xmlns:cx5="http://schemas.microsoft.com/office/drawing/2016/5/11/chartex" xmlns:cx6="http://schemas.microsoft.com/office/drawing/2016/5/12/chartex" xmlns:cx7="http://schemas.microsoft.com/office/drawing/2016/5/13/chartex" xmlns:cx8="http://schemas.microsoft.com/office/drawing/2016/5/14/chartex" xmlns:mc="http://schemas.openxmlformats.org/markup-compatibility/2006" xmlns:aink="http://schemas.microsoft.com/office/drawing/2016/ink" xmlns:am3d="http://schemas.microsoft.com/office/drawing/2017/model3d" xmlns:o="urn:schemas-microsoft-com:office:office" xmlns:oel="http://schemas.microsoft.com/office/2019/extlst" xmlns:r="http://schemas.openxmlformats.org/officeDocument/2006/relationships" xmlns:m="http://schemas.openxmlformats.org/officeDocument/2006/math" xmlns:v="urn:schemas-microsoft-com:vml" xmlns:wp14="http://schemas.microsoft.com/office/word/2010/wordprocessingDrawing" xmlns:wp="http://schemas.openxmlformats.org/drawingml/2006/wordprocessingDrawing" xmlns:w10="urn:schemas-microsoft-com:office:word" xmlns:w="http://schemas.openxmlformats.org/wordprocessingml/2006/main" xmlns:w14="http://schemas.microsoft.com/office/word/2010/wordml" xmlns:w15="http://schemas.microsoft.com/office/word/2012/wordml" xmlns:w16cex="http://schemas.microsoft.com/office/word/2018/wordml/cex" xmlns:w16cid="http://schemas.microsoft.com/office/word/2016/wordml/cid" xmlns:w16="http://schemas.microsoft.com/office/word/2018/wordml" xmlns:w16du="http://schemas.microsoft.com/office/word/2023/wordml/word16du" xmlns:w16sdtdh="http://schemas.microsoft.com/office/word/2020/wordml/sdtdatahash" xmlns:w16se="http://schemas.microsoft.com/office/word/2015/wordml/symex" xmlns:wpg="http://schemas.microsoft.com/office/word/2010/wordprocessingGroup" xmlns:wpi="http://schemas.microsoft.com/office/word/2010/wordprocessingInk" xmlns:wne="http://schemas.microsoft.com/office/word/2006/wordml" xmlns:wps="http://schemas.microsoft.com/office/word/2010/wordprocessingShape" mc:Ignorable="w14 w15 w16se w16cid w16 w16cex w16sdtdh w16du wp14">
+  <w:abstractNum w:abstractNumId="0" w15:restartNumberingAfterBreak="0">
     <w:nsid w:val="11D433DF"/>
     <w:multiLevelType w:val="multilevel"/>
     <w:tmpl w:val="707CB544"/>
@@ -3621,7 +3821,7 @@
       <w:lvlText w:val="o"/>
       <w:lvlJc w:val="left"/>
       <w:pPr>
-        <w:ind w:left="1540" w:hanging="360"/>
+        <w:ind w:left="2912" w:hanging="360"/>
       </w:pPr>
       <w:rPr>
         <w:rFonts w:ascii="Noto Sans Symbols" w:hAnsi="Noto Sans Symbols" w:cs="Noto Sans Symbols" w:hint="default"/>
@@ -3714,7 +3914,7 @@
       </w:rPr>
     </w:lvl>
   </w:abstractNum>
-  <w:abstractNum w:abstractNumId="1">
+  <w:abstractNum w:abstractNumId="1" w15:restartNumberingAfterBreak="0">
     <w:nsid w:val="25C07875"/>
     <w:multiLevelType w:val="multilevel"/>
     <w:tmpl w:val="ECE6BD6A"/>
@@ -3836,7 +4036,7 @@
       </w:rPr>
     </w:lvl>
   </w:abstractNum>
-  <w:abstractNum w:abstractNumId="2">
+  <w:abstractNum w:abstractNumId="2" w15:restartNumberingAfterBreak="0">
     <w:nsid w:val="49B90E78"/>
     <w:multiLevelType w:val="multilevel"/>
     <w:tmpl w:val="7C38EED8"/>
@@ -3958,7 +4158,7 @@
       </w:rPr>
     </w:lvl>
   </w:abstractNum>
-  <w:abstractNum w:abstractNumId="3">
+  <w:abstractNum w:abstractNumId="3" w15:restartNumberingAfterBreak="0">
     <w:nsid w:val="4AAD12D6"/>
     <w:multiLevelType w:val="multilevel"/>
     <w:tmpl w:val="A28EA3A8"/>
@@ -4071,7 +4271,7 @@
       </w:rPr>
     </w:lvl>
   </w:abstractNum>
-  <w:abstractNum w:abstractNumId="4">
+  <w:abstractNum w:abstractNumId="4" w15:restartNumberingAfterBreak="0">
     <w:nsid w:val="6C1C3ABE"/>
     <w:multiLevelType w:val="multilevel"/>
     <w:tmpl w:val="895C1494"/>
@@ -4166,7 +4366,7 @@
       </w:pPr>
     </w:lvl>
   </w:abstractNum>
-  <w:abstractNum w:abstractNumId="5">
+  <w:abstractNum w:abstractNumId="5" w15:restartNumberingAfterBreak="0">
     <w:nsid w:val="7E2F2885"/>
     <w:multiLevelType w:val="multilevel"/>
     <w:tmpl w:val="5130F768"/>
@@ -4282,29 +4482,29 @@
       </w:rPr>
     </w:lvl>
   </w:abstractNum>
-  <w:num w:numId="1">
+  <w:num w:numId="1" w16cid:durableId="793906460">
     <w:abstractNumId w:val="1"/>
   </w:num>
-  <w:num w:numId="2">
+  <w:num w:numId="2" w16cid:durableId="2083915061">
     <w:abstractNumId w:val="0"/>
   </w:num>
-  <w:num w:numId="3">
+  <w:num w:numId="3" w16cid:durableId="961501082">
     <w:abstractNumId w:val="2"/>
   </w:num>
-  <w:num w:numId="4">
+  <w:num w:numId="4" w16cid:durableId="801339342">
     <w:abstractNumId w:val="3"/>
   </w:num>
-  <w:num w:numId="5">
+  <w:num w:numId="5" w16cid:durableId="2075200042">
     <w:abstractNumId w:val="5"/>
   </w:num>
-  <w:num w:numId="6">
+  <w:num w:numId="6" w16cid:durableId="845364209">
     <w:abstractNumId w:val="4"/>
   </w:num>
 </w:numbering>
 </file>
 
 <file path=word/styles.xml><?xml version="1.0" encoding="utf-8"?>
-<w:styles xmlns:r="http://schemas.openxmlformats.org/officeDocument/2006/relationships" xmlns:w="http://schemas.openxmlformats.org/wordprocessingml/2006/main">
+<w:styles xmlns:mc="http://schemas.openxmlformats.org/markup-compatibility/2006" xmlns:r="http://schemas.openxmlformats.org/officeDocument/2006/relationships" xmlns:w="http://schemas.openxmlformats.org/wordprocessingml/2006/main" xmlns:w14="http://schemas.microsoft.com/office/word/2010/wordml" xmlns:w15="http://schemas.microsoft.com/office/word/2012/wordml" xmlns:w16cex="http://schemas.microsoft.com/office/word/2018/wordml/cex" xmlns:w16cid="http://schemas.microsoft.com/office/word/2016/wordml/cid" xmlns:w16="http://schemas.microsoft.com/office/word/2018/wordml" xmlns:w16du="http://schemas.microsoft.com/office/word/2023/wordml/word16du" xmlns:w16sdtdh="http://schemas.microsoft.com/office/word/2020/wordml/sdtdatahash" xmlns:w16se="http://schemas.microsoft.com/office/word/2015/wordml/symex" mc:Ignorable="w14 w15 w16se w16cid w16 w16cex w16sdtdh w16du">
   <w:docDefaults>
     <w:rPrDefault>
       <w:rPr>
@@ -4316,144 +4516,383 @@
     </w:rPrDefault>
     <w:pPrDefault/>
   </w:docDefaults>
-  <w:latentStyles w:defLockedState="0" w:defUIPriority="99" w:defSemiHidden="1" w:defUnhideWhenUsed="1" w:defQFormat="0" w:count="267">
-    <w:lsdException w:name="Normal" w:semiHidden="0" w:uiPriority="0" w:unhideWhenUsed="0" w:qFormat="1"/>
-    <w:lsdException w:name="heading 1" w:semiHidden="0" w:uiPriority="0" w:unhideWhenUsed="0" w:qFormat="1"/>
-    <w:lsdException w:name="heading 2" w:uiPriority="9" w:qFormat="1"/>
-    <w:lsdException w:name="heading 3" w:uiPriority="9" w:qFormat="1"/>
-    <w:lsdException w:name="heading 4" w:uiPriority="9" w:qFormat="1"/>
-    <w:lsdException w:name="heading 5" w:uiPriority="9" w:qFormat="1"/>
-    <w:lsdException w:name="heading 6" w:uiPriority="9" w:qFormat="1"/>
-    <w:lsdException w:name="heading 7" w:uiPriority="9" w:qFormat="1"/>
-    <w:lsdException w:name="heading 8" w:uiPriority="9" w:qFormat="1"/>
-    <w:lsdException w:name="heading 9" w:uiPriority="9" w:qFormat="1"/>
-    <w:lsdException w:name="toc 1" w:uiPriority="39"/>
-    <w:lsdException w:name="toc 2" w:uiPriority="39"/>
-    <w:lsdException w:name="toc 3" w:uiPriority="39"/>
-    <w:lsdException w:name="toc 4" w:uiPriority="39"/>
-    <w:lsdException w:name="toc 5" w:uiPriority="39"/>
-    <w:lsdException w:name="toc 6" w:uiPriority="39"/>
-    <w:lsdException w:name="toc 7" w:uiPriority="39"/>
-    <w:lsdException w:name="toc 8" w:uiPriority="39"/>
-    <w:lsdException w:name="toc 9" w:uiPriority="39"/>
-    <w:lsdException w:name="caption" w:uiPriority="35" w:qFormat="1"/>
-    <w:lsdException w:name="Title" w:semiHidden="0" w:uiPriority="10" w:unhideWhenUsed="0" w:qFormat="1"/>
-    <w:lsdException w:name="Default Paragraph Font" w:uiPriority="1"/>
-    <w:lsdException w:name="Subtitle" w:semiHidden="0" w:uiPriority="11" w:unhideWhenUsed="0" w:qFormat="1"/>
-    <w:lsdException w:name="Strong" w:semiHidden="0" w:uiPriority="22" w:unhideWhenUsed="0" w:qFormat="1"/>
-    <w:lsdException w:name="Emphasis" w:semiHidden="0" w:uiPriority="20" w:unhideWhenUsed="0" w:qFormat="1"/>
-    <w:lsdException w:name="Table Grid" w:semiHidden="0" w:uiPriority="59" w:unhideWhenUsed="0"/>
-    <w:lsdException w:name="Placeholder Text" w:unhideWhenUsed="0"/>
-    <w:lsdException w:name="No Spacing" w:semiHidden="0" w:uiPriority="1" w:unhideWhenUsed="0" w:qFormat="1"/>
-    <w:lsdException w:name="Light Shading" w:semiHidden="0" w:uiPriority="60" w:unhideWhenUsed="0"/>
-    <w:lsdException w:name="Light List" w:semiHidden="0" w:uiPriority="61" w:unhideWhenUsed="0"/>
-    <w:lsdException w:name="Light Grid" w:semiHidden="0" w:uiPriority="62" w:unhideWhenUsed="0"/>
-    <w:lsdException w:name="Medium Shading 1" w:semiHidden="0" w:uiPriority="63" w:unhideWhenUsed="0"/>
-    <w:lsdException w:name="Medium Shading 2" w:semiHidden="0" w:uiPriority="64" w:unhideWhenUsed="0"/>
-    <w:lsdException w:name="Medium List 1" w:semiHidden="0" w:uiPriority="65" w:unhideWhenUsed="0"/>
-    <w:lsdException w:name="Medium List 2" w:semiHidden="0" w:uiPriority="66" w:unhideWhenUsed="0"/>
-    <w:lsdException w:name="Medium Grid 1" w:semiHidden="0" w:uiPriority="67" w:unhideWhenUsed="0"/>
-    <w:lsdException w:name="Medium Grid 2" w:semiHidden="0" w:uiPriority="68" w:unhideWhenUsed="0"/>
-    <w:lsdException w:name="Medium Grid 3" w:semiHidden="0" w:uiPriority="69" w:unhideWhenUsed="0"/>
-    <w:lsdException w:name="Dark List" w:semiHidden="0" w:uiPriority="70" w:unhideWhenUsed="0"/>
-    <w:lsdException w:name="Colorful Shading" w:semiHidden="0" w:uiPriority="71" w:unhideWhenUsed="0"/>
-    <w:lsdException w:name="Colorful List" w:semiHidden="0" w:uiPriority="72" w:unhideWhenUsed="0"/>
-    <w:lsdException w:name="Colorful Grid" w:semiHidden="0" w:uiPriority="73" w:unhideWhenUsed="0"/>
-    <w:lsdException w:name="Light Shading Accent 1" w:semiHidden="0" w:uiPriority="60" w:unhideWhenUsed="0"/>
-    <w:lsdException w:name="Light List Accent 1" w:semiHidden="0" w:uiPriority="61" w:unhideWhenUsed="0"/>
-    <w:lsdException w:name="Light Grid Accent 1" w:semiHidden="0" w:uiPriority="62" w:unhideWhenUsed="0"/>
-    <w:lsdException w:name="Medium Shading 1 Accent 1" w:semiHidden="0" w:uiPriority="63" w:unhideWhenUsed="0"/>
-    <w:lsdException w:name="Medium Shading 2 Accent 1" w:semiHidden="0" w:uiPriority="64" w:unhideWhenUsed="0"/>
-    <w:lsdException w:name="Medium List 1 Accent 1" w:semiHidden="0" w:uiPriority="65" w:unhideWhenUsed="0"/>
-    <w:lsdException w:name="Revision" w:unhideWhenUsed="0"/>
-    <w:lsdException w:name="List Paragraph" w:semiHidden="0" w:uiPriority="34" w:unhideWhenUsed="0" w:qFormat="1"/>
-    <w:lsdException w:name="Quote" w:semiHidden="0" w:uiPriority="29" w:unhideWhenUsed="0" w:qFormat="1"/>
-    <w:lsdException w:name="Intense Quote" w:semiHidden="0" w:uiPriority="30" w:unhideWhenUsed="0" w:qFormat="1"/>
-    <w:lsdException w:name="Medium List 2 Accent 1" w:semiHidden="0" w:uiPriority="66" w:unhideWhenUsed="0"/>
-    <w:lsdException w:name="Medium Grid 1 Accent 1" w:semiHidden="0" w:uiPriority="67" w:unhideWhenUsed="0"/>
-    <w:lsdException w:name="Medium Grid 2 Accent 1" w:semiHidden="0" w:uiPriority="68" w:unhideWhenUsed="0"/>
-    <w:lsdException w:name="Medium Grid 3 Accent 1" w:semiHidden="0" w:uiPriority="69" w:unhideWhenUsed="0"/>
-    <w:lsdException w:name="Dark List Accent 1" w:semiHidden="0" w:uiPriority="70" w:unhideWhenUsed="0"/>
-    <w:lsdException w:name="Colorful Shading Accent 1" w:semiHidden="0" w:uiPriority="71" w:unhideWhenUsed="0"/>
-    <w:lsdException w:name="Colorful List Accent 1" w:semiHidden="0" w:uiPriority="72" w:unhideWhenUsed="0"/>
-    <w:lsdException w:name="Colorful Grid Accent 1" w:semiHidden="0" w:uiPriority="73" w:unhideWhenUsed="0"/>
-    <w:lsdException w:name="Light Shading Accent 2" w:semiHidden="0" w:uiPriority="60" w:unhideWhenUsed="0"/>
-    <w:lsdException w:name="Light List Accent 2" w:semiHidden="0" w:uiPriority="61" w:unhideWhenUsed="0"/>
-    <w:lsdException w:name="Light Grid Accent 2" w:semiHidden="0" w:uiPriority="62" w:unhideWhenUsed="0"/>
-    <w:lsdException w:name="Medium Shading 1 Accent 2" w:semiHidden="0" w:uiPriority="63" w:unhideWhenUsed="0"/>
-    <w:lsdException w:name="Medium Shading 2 Accent 2" w:semiHidden="0" w:uiPriority="64" w:unhideWhenUsed="0"/>
-    <w:lsdException w:name="Medium List 1 Accent 2" w:semiHidden="0" w:uiPriority="65" w:unhideWhenUsed="0"/>
-    <w:lsdException w:name="Medium List 2 Accent 2" w:semiHidden="0" w:uiPriority="66" w:unhideWhenUsed="0"/>
-    <w:lsdException w:name="Medium Grid 1 Accent 2" w:semiHidden="0" w:uiPriority="67" w:unhideWhenUsed="0"/>
-    <w:lsdException w:name="Medium Grid 2 Accent 2" w:semiHidden="0" w:uiPriority="68" w:unhideWhenUsed="0"/>
-    <w:lsdException w:name="Medium Grid 3 Accent 2" w:semiHidden="0" w:uiPriority="69" w:unhideWhenUsed="0"/>
-    <w:lsdException w:name="Dark List Accent 2" w:semiHidden="0" w:uiPriority="70" w:unhideWhenUsed="0"/>
-    <w:lsdException w:name="Colorful Shading Accent 2" w:semiHidden="0" w:uiPriority="71" w:unhideWhenUsed="0"/>
-    <w:lsdException w:name="Colorful List Accent 2" w:semiHidden="0" w:uiPriority="72" w:unhideWhenUsed="0"/>
-    <w:lsdException w:name="Colorful Grid Accent 2" w:semiHidden="0" w:uiPriority="73" w:unhideWhenUsed="0"/>
-    <w:lsdException w:name="Light Shading Accent 3" w:semiHidden="0" w:uiPriority="60" w:unhideWhenUsed="0"/>
-    <w:lsdException w:name="Light List Accent 3" w:semiHidden="0" w:uiPriority="61" w:unhideWhenUsed="0"/>
-    <w:lsdException w:name="Light Grid Accent 3" w:semiHidden="0" w:uiPriority="62" w:unhideWhenUsed="0"/>
-    <w:lsdException w:name="Medium Shading 1 Accent 3" w:semiHidden="0" w:uiPriority="63" w:unhideWhenUsed="0"/>
-    <w:lsdException w:name="Medium Shading 2 Accent 3" w:semiHidden="0" w:uiPriority="64" w:unhideWhenUsed="0"/>
-    <w:lsdException w:name="Medium List 1 Accent 3" w:semiHidden="0" w:uiPriority="65" w:unhideWhenUsed="0"/>
-    <w:lsdException w:name="Medium List 2 Accent 3" w:semiHidden="0" w:uiPriority="66" w:unhideWhenUsed="0"/>
-    <w:lsdException w:name="Medium Grid 1 Accent 3" w:semiHidden="0" w:uiPriority="67" w:unhideWhenUsed="0"/>
-    <w:lsdException w:name="Medium Grid 2 Accent 3" w:semiHidden="0" w:uiPriority="68" w:unhideWhenUsed="0"/>
-    <w:lsdException w:name="Medium Grid 3 Accent 3" w:semiHidden="0" w:uiPriority="69" w:unhideWhenUsed="0"/>
-    <w:lsdException w:name="Dark List Accent 3" w:semiHidden="0" w:uiPriority="70" w:unhideWhenUsed="0"/>
-    <w:lsdException w:name="Colorful Shading Accent 3" w:semiHidden="0" w:uiPriority="71" w:unhideWhenUsed="0"/>
-    <w:lsdException w:name="Colorful List Accent 3" w:semiHidden="0" w:uiPriority="72" w:unhideWhenUsed="0"/>
-    <w:lsdException w:name="Colorful Grid Accent 3" w:semiHidden="0" w:uiPriority="73" w:unhideWhenUsed="0"/>
-    <w:lsdException w:name="Light Shading Accent 4" w:semiHidden="0" w:uiPriority="60" w:unhideWhenUsed="0"/>
-    <w:lsdException w:name="Light List Accent 4" w:semiHidden="0" w:uiPriority="61" w:unhideWhenUsed="0"/>
-    <w:lsdException w:name="Light Grid Accent 4" w:semiHidden="0" w:uiPriority="62" w:unhideWhenUsed="0"/>
-    <w:lsdException w:name="Medium Shading 1 Accent 4" w:semiHidden="0" w:uiPriority="63" w:unhideWhenUsed="0"/>
-    <w:lsdException w:name="Medium Shading 2 Accent 4" w:semiHidden="0" w:uiPriority="64" w:unhideWhenUsed="0"/>
-    <w:lsdException w:name="Medium List 1 Accent 4" w:semiHidden="0" w:uiPriority="65" w:unhideWhenUsed="0"/>
-    <w:lsdException w:name="Medium List 2 Accent 4" w:semiHidden="0" w:uiPriority="66" w:unhideWhenUsed="0"/>
-    <w:lsdException w:name="Medium Grid 1 Accent 4" w:semiHidden="0" w:uiPriority="67" w:unhideWhenUsed="0"/>
-    <w:lsdException w:name="Medium Grid 2 Accent 4" w:semiHidden="0" w:uiPriority="68" w:unhideWhenUsed="0"/>
-    <w:lsdException w:name="Medium Grid 3 Accent 4" w:semiHidden="0" w:uiPriority="69" w:unhideWhenUsed="0"/>
-    <w:lsdException w:name="Dark List Accent 4" w:semiHidden="0" w:uiPriority="70" w:unhideWhenUsed="0"/>
-    <w:lsdException w:name="Colorful Shading Accent 4" w:semiHidden="0" w:uiPriority="71" w:unhideWhenUsed="0"/>
-    <w:lsdException w:name="Colorful List Accent 4" w:semiHidden="0" w:uiPriority="72" w:unhideWhenUsed="0"/>
-    <w:lsdException w:name="Colorful Grid Accent 4" w:semiHidden="0" w:uiPriority="73" w:unhideWhenUsed="0"/>
-    <w:lsdException w:name="Light Shading Accent 5" w:semiHidden="0" w:uiPriority="60" w:unhideWhenUsed="0"/>
-    <w:lsdException w:name="Light List Accent 5" w:semiHidden="0" w:uiPriority="61" w:unhideWhenUsed="0"/>
-    <w:lsdException w:name="Light Grid Accent 5" w:semiHidden="0" w:uiPriority="62" w:unhideWhenUsed="0"/>
-    <w:lsdException w:name="Medium Shading 1 Accent 5" w:semiHidden="0" w:uiPriority="63" w:unhideWhenUsed="0"/>
-    <w:lsdException w:name="Medium Shading 2 Accent 5" w:semiHidden="0" w:uiPriority="64" w:unhideWhenUsed="0"/>
-    <w:lsdException w:name="Medium List 1 Accent 5" w:semiHidden="0" w:uiPriority="65" w:unhideWhenUsed="0"/>
-    <w:lsdException w:name="Medium List 2 Accent 5" w:semiHidden="0" w:uiPriority="66" w:unhideWhenUsed="0"/>
-    <w:lsdException w:name="Medium Grid 1 Accent 5" w:semiHidden="0" w:uiPriority="67" w:unhideWhenUsed="0"/>
-    <w:lsdException w:name="Medium Grid 2 Accent 5" w:semiHidden="0" w:uiPriority="68" w:unhideWhenUsed="0"/>
-    <w:lsdException w:name="Medium Grid 3 Accent 5" w:semiHidden="0" w:uiPriority="69" w:unhideWhenUsed="0"/>
-    <w:lsdException w:name="Dark List Accent 5" w:semiHidden="0" w:uiPriority="70" w:unhideWhenUsed="0"/>
-    <w:lsdException w:name="Colorful Shading Accent 5" w:semiHidden="0" w:uiPriority="71" w:unhideWhenUsed="0"/>
-    <w:lsdException w:name="Colorful List Accent 5" w:semiHidden="0" w:uiPriority="72" w:unhideWhenUsed="0"/>
-    <w:lsdException w:name="Colorful Grid Accent 5" w:semiHidden="0" w:uiPriority="73" w:unhideWhenUsed="0"/>
-    <w:lsdException w:name="Light Shading Accent 6" w:semiHidden="0" w:uiPriority="60" w:unhideWhenUsed="0"/>
-    <w:lsdException w:name="Light List Accent 6" w:semiHidden="0" w:uiPriority="61" w:unhideWhenUsed="0"/>
-    <w:lsdException w:name="Light Grid Accent 6" w:semiHidden="0" w:uiPriority="62" w:unhideWhenUsed="0"/>
-    <w:lsdException w:name="Medium Shading 1 Accent 6" w:semiHidden="0" w:uiPriority="63" w:unhideWhenUsed="0"/>
-    <w:lsdException w:name="Medium Shading 2 Accent 6" w:semiHidden="0" w:uiPriority="64" w:unhideWhenUsed="0"/>
-    <w:lsdException w:name="Medium List 1 Accent 6" w:semiHidden="0" w:uiPriority="65" w:unhideWhenUsed="0"/>
-    <w:lsdException w:name="Medium List 2 Accent 6" w:semiHidden="0" w:uiPriority="66" w:unhideWhenUsed="0"/>
-    <w:lsdException w:name="Medium Grid 1 Accent 6" w:semiHidden="0" w:uiPriority="67" w:unhideWhenUsed="0"/>
-    <w:lsdException w:name="Medium Grid 2 Accent 6" w:semiHidden="0" w:uiPriority="68" w:unhideWhenUsed="0"/>
-    <w:lsdException w:name="Medium Grid 3 Accent 6" w:semiHidden="0" w:uiPriority="69" w:unhideWhenUsed="0"/>
-    <w:lsdException w:name="Dark List Accent 6" w:semiHidden="0" w:uiPriority="70" w:unhideWhenUsed="0"/>
-    <w:lsdException w:name="Colorful Shading Accent 6" w:semiHidden="0" w:uiPriority="71" w:unhideWhenUsed="0"/>
-    <w:lsdException w:name="Colorful List Accent 6" w:semiHidden="0" w:uiPriority="72" w:unhideWhenUsed="0"/>
-    <w:lsdException w:name="Colorful Grid Accent 6" w:semiHidden="0" w:uiPriority="73" w:unhideWhenUsed="0"/>
-    <w:lsdException w:name="Subtle Emphasis" w:semiHidden="0" w:uiPriority="19" w:unhideWhenUsed="0" w:qFormat="1"/>
-    <w:lsdException w:name="Intense Emphasis" w:semiHidden="0" w:uiPriority="21" w:unhideWhenUsed="0" w:qFormat="1"/>
-    <w:lsdException w:name="Subtle Reference" w:semiHidden="0" w:uiPriority="31" w:unhideWhenUsed="0" w:qFormat="1"/>
-    <w:lsdException w:name="Intense Reference" w:semiHidden="0" w:uiPriority="32" w:unhideWhenUsed="0" w:qFormat="1"/>
-    <w:lsdException w:name="Book Title" w:semiHidden="0" w:uiPriority="33" w:unhideWhenUsed="0" w:qFormat="1"/>
-    <w:lsdException w:name="Bibliography" w:uiPriority="37"/>
-    <w:lsdException w:name="TOC Heading" w:uiPriority="39" w:qFormat="1"/>
+  <w:latentStyles w:defLockedState="0" w:defUIPriority="99" w:defSemiHidden="0" w:defUnhideWhenUsed="0" w:defQFormat="0" w:count="376">
+    <w:lsdException w:name="Normal" w:uiPriority="0" w:qFormat="1"/>
+    <w:lsdException w:name="heading 1" w:uiPriority="0" w:qFormat="1"/>
+    <w:lsdException w:name="heading 2" w:semiHidden="1" w:uiPriority="9" w:unhideWhenUsed="1" w:qFormat="1"/>
+    <w:lsdException w:name="heading 3" w:semiHidden="1" w:uiPriority="9" w:unhideWhenUsed="1" w:qFormat="1"/>
+    <w:lsdException w:name="heading 4" w:semiHidden="1" w:uiPriority="9" w:unhideWhenUsed="1" w:qFormat="1"/>
+    <w:lsdException w:name="heading 5" w:semiHidden="1" w:uiPriority="9" w:unhideWhenUsed="1" w:qFormat="1"/>
+    <w:lsdException w:name="heading 6" w:semiHidden="1" w:uiPriority="9" w:unhideWhenUsed="1" w:qFormat="1"/>
+    <w:lsdException w:name="heading 7" w:semiHidden="1" w:uiPriority="9" w:unhideWhenUsed="1" w:qFormat="1"/>
+    <w:lsdException w:name="heading 8" w:semiHidden="1" w:uiPriority="9" w:unhideWhenUsed="1" w:qFormat="1"/>
+    <w:lsdException w:name="heading 9" w:semiHidden="1" w:uiPriority="9" w:unhideWhenUsed="1" w:qFormat="1"/>
+    <w:lsdException w:name="index 1" w:semiHidden="1" w:unhideWhenUsed="1"/>
+    <w:lsdException w:name="index 2" w:semiHidden="1" w:unhideWhenUsed="1"/>
+    <w:lsdException w:name="index 3" w:semiHidden="1" w:unhideWhenUsed="1"/>
+    <w:lsdException w:name="index 4" w:semiHidden="1" w:unhideWhenUsed="1"/>
+    <w:lsdException w:name="index 5" w:semiHidden="1" w:unhideWhenUsed="1"/>
+    <w:lsdException w:name="index 6" w:semiHidden="1" w:unhideWhenUsed="1"/>
+    <w:lsdException w:name="index 7" w:semiHidden="1" w:unhideWhenUsed="1"/>
+    <w:lsdException w:name="index 8" w:semiHidden="1" w:unhideWhenUsed="1"/>
+    <w:lsdException w:name="index 9" w:semiHidden="1" w:unhideWhenUsed="1"/>
+    <w:lsdException w:name="toc 1" w:semiHidden="1" w:uiPriority="39" w:unhideWhenUsed="1"/>
+    <w:lsdException w:name="toc 2" w:semiHidden="1" w:uiPriority="39" w:unhideWhenUsed="1"/>
+    <w:lsdException w:name="toc 3" w:semiHidden="1" w:uiPriority="39" w:unhideWhenUsed="1"/>
+    <w:lsdException w:name="toc 4" w:semiHidden="1" w:uiPriority="39" w:unhideWhenUsed="1"/>
+    <w:lsdException w:name="toc 5" w:semiHidden="1" w:uiPriority="39" w:unhideWhenUsed="1"/>
+    <w:lsdException w:name="toc 6" w:semiHidden="1" w:uiPriority="39" w:unhideWhenUsed="1"/>
+    <w:lsdException w:name="toc 7" w:semiHidden="1" w:uiPriority="39" w:unhideWhenUsed="1"/>
+    <w:lsdException w:name="toc 8" w:semiHidden="1" w:uiPriority="39" w:unhideWhenUsed="1"/>
+    <w:lsdException w:name="toc 9" w:semiHidden="1" w:uiPriority="39" w:unhideWhenUsed="1"/>
+    <w:lsdException w:name="Normal Indent" w:semiHidden="1" w:unhideWhenUsed="1"/>
+    <w:lsdException w:name="footnote text" w:semiHidden="1" w:unhideWhenUsed="1"/>
+    <w:lsdException w:name="annotation text" w:semiHidden="1" w:unhideWhenUsed="1"/>
+    <w:lsdException w:name="header" w:semiHidden="1" w:unhideWhenUsed="1"/>
+    <w:lsdException w:name="footer" w:semiHidden="1" w:unhideWhenUsed="1"/>
+    <w:lsdException w:name="index heading" w:semiHidden="1" w:unhideWhenUsed="1"/>
+    <w:lsdException w:name="caption" w:semiHidden="1" w:uiPriority="35" w:unhideWhenUsed="1" w:qFormat="1"/>
+    <w:lsdException w:name="table of figures" w:semiHidden="1" w:unhideWhenUsed="1"/>
+    <w:lsdException w:name="envelope address" w:semiHidden="1" w:unhideWhenUsed="1"/>
+    <w:lsdException w:name="envelope return" w:semiHidden="1" w:unhideWhenUsed="1"/>
+    <w:lsdException w:name="footnote reference" w:semiHidden="1" w:unhideWhenUsed="1"/>
+    <w:lsdException w:name="annotation reference" w:semiHidden="1" w:unhideWhenUsed="1"/>
+    <w:lsdException w:name="line number" w:semiHidden="1" w:unhideWhenUsed="1"/>
+    <w:lsdException w:name="page number" w:semiHidden="1" w:unhideWhenUsed="1"/>
+    <w:lsdException w:name="endnote reference" w:semiHidden="1" w:unhideWhenUsed="1"/>
+    <w:lsdException w:name="endnote text" w:semiHidden="1" w:unhideWhenUsed="1"/>
+    <w:lsdException w:name="table of authorities" w:semiHidden="1" w:unhideWhenUsed="1"/>
+    <w:lsdException w:name="macro" w:semiHidden="1" w:unhideWhenUsed="1"/>
+    <w:lsdException w:name="toa heading" w:semiHidden="1" w:unhideWhenUsed="1"/>
+    <w:lsdException w:name="List" w:semiHidden="1" w:unhideWhenUsed="1"/>
+    <w:lsdException w:name="List Bullet" w:semiHidden="1" w:unhideWhenUsed="1"/>
+    <w:lsdException w:name="List Number" w:semiHidden="1" w:unhideWhenUsed="1"/>
+    <w:lsdException w:name="List 2" w:semiHidden="1" w:unhideWhenUsed="1"/>
+    <w:lsdException w:name="List 3" w:semiHidden="1" w:unhideWhenUsed="1"/>
+    <w:lsdException w:name="List 4" w:semiHidden="1" w:unhideWhenUsed="1"/>
+    <w:lsdException w:name="List 5" w:semiHidden="1" w:unhideWhenUsed="1"/>
+    <w:lsdException w:name="List Bullet 2" w:semiHidden="1" w:unhideWhenUsed="1"/>
+    <w:lsdException w:name="List Bullet 3" w:semiHidden="1" w:unhideWhenUsed="1"/>
+    <w:lsdException w:name="List Bullet 4" w:semiHidden="1" w:unhideWhenUsed="1"/>
+    <w:lsdException w:name="List Bullet 5" w:semiHidden="1" w:unhideWhenUsed="1"/>
+    <w:lsdException w:name="List Number 2" w:semiHidden="1" w:unhideWhenUsed="1"/>
+    <w:lsdException w:name="List Number 3" w:semiHidden="1" w:unhideWhenUsed="1"/>
+    <w:lsdException w:name="List Number 4" w:semiHidden="1" w:unhideWhenUsed="1"/>
+    <w:lsdException w:name="List Number 5" w:semiHidden="1" w:unhideWhenUsed="1"/>
+    <w:lsdException w:name="Title" w:uiPriority="10" w:qFormat="1"/>
+    <w:lsdException w:name="Closing" w:semiHidden="1" w:unhideWhenUsed="1"/>
+    <w:lsdException w:name="Signature" w:semiHidden="1" w:unhideWhenUsed="1"/>
+    <w:lsdException w:name="Default Paragraph Font" w:semiHidden="1" w:uiPriority="1" w:unhideWhenUsed="1"/>
+    <w:lsdException w:name="Body Text" w:semiHidden="1" w:unhideWhenUsed="1"/>
+    <w:lsdException w:name="Body Text Indent" w:semiHidden="1" w:unhideWhenUsed="1"/>
+    <w:lsdException w:name="List Continue" w:semiHidden="1" w:unhideWhenUsed="1"/>
+    <w:lsdException w:name="List Continue 2" w:semiHidden="1" w:unhideWhenUsed="1"/>
+    <w:lsdException w:name="List Continue 3" w:semiHidden="1" w:unhideWhenUsed="1"/>
+    <w:lsdException w:name="List Continue 4" w:semiHidden="1" w:unhideWhenUsed="1"/>
+    <w:lsdException w:name="List Continue 5" w:semiHidden="1" w:unhideWhenUsed="1"/>
+    <w:lsdException w:name="Message Header" w:semiHidden="1" w:unhideWhenUsed="1"/>
+    <w:lsdException w:name="Subtitle" w:uiPriority="11" w:qFormat="1"/>
+    <w:lsdException w:name="Salutation" w:semiHidden="1" w:unhideWhenUsed="1"/>
+    <w:lsdException w:name="Date" w:semiHidden="1" w:unhideWhenUsed="1"/>
+    <w:lsdException w:name="Body Text First Indent" w:semiHidden="1" w:unhideWhenUsed="1"/>
+    <w:lsdException w:name="Body Text First Indent 2" w:semiHidden="1" w:unhideWhenUsed="1"/>
+    <w:lsdException w:name="Note Heading" w:semiHidden="1" w:unhideWhenUsed="1"/>
+    <w:lsdException w:name="Body Text 2" w:semiHidden="1" w:unhideWhenUsed="1"/>
+    <w:lsdException w:name="Body Text 3" w:semiHidden="1" w:unhideWhenUsed="1"/>
+    <w:lsdException w:name="Body Text Indent 2" w:semiHidden="1" w:unhideWhenUsed="1"/>
+    <w:lsdException w:name="Body Text Indent 3" w:semiHidden="1" w:unhideWhenUsed="1"/>
+    <w:lsdException w:name="Block Text" w:semiHidden="1" w:unhideWhenUsed="1"/>
+    <w:lsdException w:name="Hyperlink" w:semiHidden="1" w:unhideWhenUsed="1"/>
+    <w:lsdException w:name="FollowedHyperlink" w:semiHidden="1" w:unhideWhenUsed="1"/>
+    <w:lsdException w:name="Strong" w:uiPriority="22" w:qFormat="1"/>
+    <w:lsdException w:name="Emphasis" w:uiPriority="20" w:qFormat="1"/>
+    <w:lsdException w:name="Document Map" w:semiHidden="1" w:unhideWhenUsed="1"/>
+    <w:lsdException w:name="Plain Text" w:semiHidden="1" w:unhideWhenUsed="1"/>
+    <w:lsdException w:name="E-mail Signature" w:semiHidden="1" w:unhideWhenUsed="1"/>
+    <w:lsdException w:name="HTML Top of Form" w:semiHidden="1" w:unhideWhenUsed="1"/>
+    <w:lsdException w:name="HTML Bottom of Form" w:semiHidden="1" w:unhideWhenUsed="1"/>
+    <w:lsdException w:name="Normal (Web)" w:semiHidden="1" w:unhideWhenUsed="1"/>
+    <w:lsdException w:name="HTML Acronym" w:semiHidden="1" w:unhideWhenUsed="1"/>
+    <w:lsdException w:name="HTML Address" w:semiHidden="1" w:unhideWhenUsed="1"/>
+    <w:lsdException w:name="HTML Cite" w:semiHidden="1" w:unhideWhenUsed="1"/>
+    <w:lsdException w:name="HTML Code" w:semiHidden="1" w:unhideWhenUsed="1"/>
+    <w:lsdException w:name="HTML Definition" w:semiHidden="1" w:unhideWhenUsed="1"/>
+    <w:lsdException w:name="HTML Keyboard" w:semiHidden="1" w:unhideWhenUsed="1"/>
+    <w:lsdException w:name="HTML Preformatted" w:semiHidden="1" w:unhideWhenUsed="1"/>
+    <w:lsdException w:name="HTML Sample" w:semiHidden="1" w:unhideWhenUsed="1"/>
+    <w:lsdException w:name="HTML Typewriter" w:semiHidden="1" w:unhideWhenUsed="1"/>
+    <w:lsdException w:name="HTML Variable" w:semiHidden="1" w:unhideWhenUsed="1"/>
+    <w:lsdException w:name="Normal Table" w:semiHidden="1" w:unhideWhenUsed="1"/>
+    <w:lsdException w:name="annotation subject" w:semiHidden="1" w:unhideWhenUsed="1"/>
+    <w:lsdException w:name="No List" w:semiHidden="1" w:unhideWhenUsed="1"/>
+    <w:lsdException w:name="Outline List 1" w:semiHidden="1" w:unhideWhenUsed="1"/>
+    <w:lsdException w:name="Outline List 2" w:semiHidden="1" w:unhideWhenUsed="1"/>
+    <w:lsdException w:name="Outline List 3" w:semiHidden="1" w:unhideWhenUsed="1"/>
+    <w:lsdException w:name="Table Simple 1" w:semiHidden="1" w:unhideWhenUsed="1"/>
+    <w:lsdException w:name="Table Simple 2" w:semiHidden="1" w:unhideWhenUsed="1"/>
+    <w:lsdException w:name="Table Simple 3" w:semiHidden="1" w:unhideWhenUsed="1"/>
+    <w:lsdException w:name="Table Classic 1" w:semiHidden="1" w:unhideWhenUsed="1"/>
+    <w:lsdException w:name="Table Classic 2" w:semiHidden="1" w:unhideWhenUsed="1"/>
+    <w:lsdException w:name="Table Classic 3" w:semiHidden="1" w:unhideWhenUsed="1"/>
+    <w:lsdException w:name="Table Classic 4" w:semiHidden="1" w:unhideWhenUsed="1"/>
+    <w:lsdException w:name="Table Colorful 1" w:semiHidden="1" w:unhideWhenUsed="1"/>
+    <w:lsdException w:name="Table Colorful 2" w:semiHidden="1" w:unhideWhenUsed="1"/>
+    <w:lsdException w:name="Table Colorful 3" w:semiHidden="1" w:unhideWhenUsed="1"/>
+    <w:lsdException w:name="Table Columns 1" w:semiHidden="1" w:unhideWhenUsed="1"/>
+    <w:lsdException w:name="Table Columns 2" w:semiHidden="1" w:unhideWhenUsed="1"/>
+    <w:lsdException w:name="Table Columns 3" w:semiHidden="1" w:unhideWhenUsed="1"/>
+    <w:lsdException w:name="Table Columns 4" w:semiHidden="1" w:unhideWhenUsed="1"/>
+    <w:lsdException w:name="Table Columns 5" w:semiHidden="1" w:unhideWhenUsed="1"/>
+    <w:lsdException w:name="Table Grid 1" w:semiHidden="1" w:unhideWhenUsed="1"/>
+    <w:lsdException w:name="Table Grid 2" w:semiHidden="1" w:unhideWhenUsed="1"/>
+    <w:lsdException w:name="Table Grid 3" w:semiHidden="1" w:unhideWhenUsed="1"/>
+    <w:lsdException w:name="Table Grid 4" w:semiHidden="1" w:unhideWhenUsed="1"/>
+    <w:lsdException w:name="Table Grid 5" w:semiHidden="1" w:unhideWhenUsed="1"/>
+    <w:lsdException w:name="Table Grid 6" w:semiHidden="1" w:unhideWhenUsed="1"/>
+    <w:lsdException w:name="Table Grid 7" w:semiHidden="1" w:unhideWhenUsed="1"/>
+    <w:lsdException w:name="Table Grid 8" w:semiHidden="1" w:unhideWhenUsed="1"/>
+    <w:lsdException w:name="Table List 1" w:semiHidden="1" w:unhideWhenUsed="1"/>
+    <w:lsdException w:name="Table List 2" w:semiHidden="1" w:unhideWhenUsed="1"/>
+    <w:lsdException w:name="Table List 3" w:semiHidden="1" w:unhideWhenUsed="1"/>
+    <w:lsdException w:name="Table List 4" w:semiHidden="1" w:unhideWhenUsed="1"/>
+    <w:lsdException w:name="Table List 5" w:semiHidden="1" w:unhideWhenUsed="1"/>
+    <w:lsdException w:name="Table List 6" w:semiHidden="1" w:unhideWhenUsed="1"/>
+    <w:lsdException w:name="Table List 7" w:semiHidden="1" w:unhideWhenUsed="1"/>
+    <w:lsdException w:name="Table List 8" w:semiHidden="1" w:unhideWhenUsed="1"/>
+    <w:lsdException w:name="Table 3D effects 1" w:semiHidden="1" w:unhideWhenUsed="1"/>
+    <w:lsdException w:name="Table 3D effects 2" w:semiHidden="1" w:unhideWhenUsed="1"/>
+    <w:lsdException w:name="Table 3D effects 3" w:semiHidden="1" w:unhideWhenUsed="1"/>
+    <w:lsdException w:name="Table Contemporary" w:semiHidden="1" w:unhideWhenUsed="1"/>
+    <w:lsdException w:name="Table Elegant" w:semiHidden="1" w:unhideWhenUsed="1"/>
+    <w:lsdException w:name="Table Professional" w:semiHidden="1" w:unhideWhenUsed="1"/>
+    <w:lsdException w:name="Table Subtle 1" w:semiHidden="1" w:unhideWhenUsed="1"/>
+    <w:lsdException w:name="Table Subtle 2" w:semiHidden="1" w:unhideWhenUsed="1"/>
+    <w:lsdException w:name="Table Web 1" w:semiHidden="1" w:unhideWhenUsed="1"/>
+    <w:lsdException w:name="Table Web 2" w:semiHidden="1" w:unhideWhenUsed="1"/>
+    <w:lsdException w:name="Table Web 3" w:semiHidden="1" w:unhideWhenUsed="1"/>
+    <w:lsdException w:name="Balloon Text" w:semiHidden="1" w:unhideWhenUsed="1"/>
+    <w:lsdException w:name="Table Grid" w:uiPriority="59"/>
+    <w:lsdException w:name="Table Theme" w:semiHidden="1" w:unhideWhenUsed="1"/>
+    <w:lsdException w:name="Placeholder Text" w:semiHidden="1"/>
+    <w:lsdException w:name="No Spacing" w:uiPriority="1" w:qFormat="1"/>
+    <w:lsdException w:name="Light Shading" w:uiPriority="60"/>
+    <w:lsdException w:name="Light List" w:uiPriority="61"/>
+    <w:lsdException w:name="Light Grid" w:uiPriority="62"/>
+    <w:lsdException w:name="Medium Shading 1" w:uiPriority="63"/>
+    <w:lsdException w:name="Medium Shading 2" w:uiPriority="64"/>
+    <w:lsdException w:name="Medium List 1" w:uiPriority="65"/>
+    <w:lsdException w:name="Medium List 2" w:uiPriority="66"/>
+    <w:lsdException w:name="Medium Grid 1" w:uiPriority="67"/>
+    <w:lsdException w:name="Medium Grid 2" w:uiPriority="68"/>
+    <w:lsdException w:name="Medium Grid 3" w:uiPriority="69"/>
+    <w:lsdException w:name="Dark List" w:uiPriority="70"/>
+    <w:lsdException w:name="Colorful Shading" w:uiPriority="71"/>
+    <w:lsdException w:name="Colorful List" w:uiPriority="72"/>
+    <w:lsdException w:name="Colorful Grid" w:uiPriority="73"/>
+    <w:lsdException w:name="Light Shading Accent 1" w:uiPriority="60"/>
+    <w:lsdException w:name="Light List Accent 1" w:uiPriority="61"/>
+    <w:lsdException w:name="Light Grid Accent 1" w:uiPriority="62"/>
+    <w:lsdException w:name="Medium Shading 1 Accent 1" w:uiPriority="63"/>
+    <w:lsdException w:name="Medium Shading 2 Accent 1" w:uiPriority="64"/>
+    <w:lsdException w:name="Medium List 1 Accent 1" w:uiPriority="65"/>
+    <w:lsdException w:name="Revision" w:semiHidden="1"/>
+    <w:lsdException w:name="List Paragraph" w:uiPriority="34" w:qFormat="1"/>
+    <w:lsdException w:name="Quote" w:uiPriority="29" w:qFormat="1"/>
+    <w:lsdException w:name="Intense Quote" w:uiPriority="30" w:qFormat="1"/>
+    <w:lsdException w:name="Medium List 2 Accent 1" w:uiPriority="66"/>
+    <w:lsdException w:name="Medium Grid 1 Accent 1" w:uiPriority="67"/>
+    <w:lsdException w:name="Medium Grid 2 Accent 1" w:uiPriority="68"/>
+    <w:lsdException w:name="Medium Grid 3 Accent 1" w:uiPriority="69"/>
+    <w:lsdException w:name="Dark List Accent 1" w:uiPriority="70"/>
+    <w:lsdException w:name="Colorful Shading Accent 1" w:uiPriority="71"/>
+    <w:lsdException w:name="Colorful List Accent 1" w:uiPriority="72"/>
+    <w:lsdException w:name="Colorful Grid Accent 1" w:uiPriority="73"/>
+    <w:lsdException w:name="Light Shading Accent 2" w:uiPriority="60"/>
+    <w:lsdException w:name="Light List Accent 2" w:uiPriority="61"/>
+    <w:lsdException w:name="Light Grid Accent 2" w:uiPriority="62"/>
+    <w:lsdException w:name="Medium Shading 1 Accent 2" w:uiPriority="63"/>
+    <w:lsdException w:name="Medium Shading 2 Accent 2" w:uiPriority="64"/>
+    <w:lsdException w:name="Medium List 1 Accent 2" w:uiPriority="65"/>
+    <w:lsdException w:name="Medium List 2 Accent 2" w:uiPriority="66"/>
+    <w:lsdException w:name="Medium Grid 1 Accent 2" w:uiPriority="67"/>
+    <w:lsdException w:name="Medium Grid 2 Accent 2" w:uiPriority="68"/>
+    <w:lsdException w:name="Medium Grid 3 Accent 2" w:uiPriority="69"/>
+    <w:lsdException w:name="Dark List Accent 2" w:uiPriority="70"/>
+    <w:lsdException w:name="Colorful Shading Accent 2" w:uiPriority="71"/>
+    <w:lsdException w:name="Colorful List Accent 2" w:uiPriority="72"/>
+    <w:lsdException w:name="Colorful Grid Accent 2" w:uiPriority="73"/>
+    <w:lsdException w:name="Light Shading Accent 3" w:uiPriority="60"/>
+    <w:lsdException w:name="Light List Accent 3" w:uiPriority="61"/>
+    <w:lsdException w:name="Light Grid Accent 3" w:uiPriority="62"/>
+    <w:lsdException w:name="Medium Shading 1 Accent 3" w:uiPriority="63"/>
+    <w:lsdException w:name="Medium Shading 2 Accent 3" w:uiPriority="64"/>
+    <w:lsdException w:name="Medium List 1 Accent 3" w:uiPriority="65"/>
+    <w:lsdException w:name="Medium List 2 Accent 3" w:uiPriority="66"/>
+    <w:lsdException w:name="Medium Grid 1 Accent 3" w:uiPriority="67"/>
+    <w:lsdException w:name="Medium Grid 2 Accent 3" w:uiPriority="68"/>
+    <w:lsdException w:name="Medium Grid 3 Accent 3" w:uiPriority="69"/>
+    <w:lsdException w:name="Dark List Accent 3" w:uiPriority="70"/>
+    <w:lsdException w:name="Colorful Shading Accent 3" w:uiPriority="71"/>
+    <w:lsdException w:name="Colorful List Accent 3" w:uiPriority="72"/>
+    <w:lsdException w:name="Colorful Grid Accent 3" w:uiPriority="73"/>
+    <w:lsdException w:name="Light Shading Accent 4" w:uiPriority="60"/>
+    <w:lsdException w:name="Light List Accent 4" w:uiPriority="61"/>
+    <w:lsdException w:name="Light Grid Accent 4" w:uiPriority="62"/>
+    <w:lsdException w:name="Medium Shading 1 Accent 4" w:uiPriority="63"/>
+    <w:lsdException w:name="Medium Shading 2 Accent 4" w:uiPriority="64"/>
+    <w:lsdException w:name="Medium List 1 Accent 4" w:uiPriority="65"/>
+    <w:lsdException w:name="Medium List 2 Accent 4" w:uiPriority="66"/>
+    <w:lsdException w:name="Medium Grid 1 Accent 4" w:uiPriority="67"/>
+    <w:lsdException w:name="Medium Grid 2 Accent 4" w:uiPriority="68"/>
+    <w:lsdException w:name="Medium Grid 3 Accent 4" w:uiPriority="69"/>
+    <w:lsdException w:name="Dark List Accent 4" w:uiPriority="70"/>
+    <w:lsdException w:name="Colorful Shading Accent 4" w:uiPriority="71"/>
+    <w:lsdException w:name="Colorful List Accent 4" w:uiPriority="72"/>
+    <w:lsdException w:name="Colorful Grid Accent 4" w:uiPriority="73"/>
+    <w:lsdException w:name="Light Shading Accent 5" w:uiPriority="60"/>
+    <w:lsdException w:name="Light List Accent 5" w:uiPriority="61"/>
+    <w:lsdException w:name="Light Grid Accent 5" w:uiPriority="62"/>
+    <w:lsdException w:name="Medium Shading 1 Accent 5" w:uiPriority="63"/>
+    <w:lsdException w:name="Medium Shading 2 Accent 5" w:uiPriority="64"/>
+    <w:lsdException w:name="Medium List 1 Accent 5" w:uiPriority="65"/>
+    <w:lsdException w:name="Medium List 2 Accent 5" w:uiPriority="66"/>
+    <w:lsdException w:name="Medium Grid 1 Accent 5" w:uiPriority="67"/>
+    <w:lsdException w:name="Medium Grid 2 Accent 5" w:uiPriority="68"/>
+    <w:lsdException w:name="Medium Grid 3 Accent 5" w:uiPriority="69"/>
+    <w:lsdException w:name="Dark List Accent 5" w:uiPriority="70"/>
+    <w:lsdException w:name="Colorful Shading Accent 5" w:uiPriority="71"/>
+    <w:lsdException w:name="Colorful List Accent 5" w:uiPriority="72"/>
+    <w:lsdException w:name="Colorful Grid Accent 5" w:uiPriority="73"/>
+    <w:lsdException w:name="Light Shading Accent 6" w:uiPriority="60"/>
+    <w:lsdException w:name="Light List Accent 6" w:uiPriority="61"/>
+    <w:lsdException w:name="Light Grid Accent 6" w:uiPriority="62"/>
+    <w:lsdException w:name="Medium Shading 1 Accent 6" w:uiPriority="63"/>
+    <w:lsdException w:name="Medium Shading 2 Accent 6" w:uiPriority="64"/>
+    <w:lsdException w:name="Medium List 1 Accent 6" w:uiPriority="65"/>
+    <w:lsdException w:name="Medium List 2 Accent 6" w:uiPriority="66"/>
+    <w:lsdException w:name="Medium Grid 1 Accent 6" w:uiPriority="67"/>
+    <w:lsdException w:name="Medium Grid 2 Accent 6" w:uiPriority="68"/>
+    <w:lsdException w:name="Medium Grid 3 Accent 6" w:uiPriority="69"/>
+    <w:lsdException w:name="Dark List Accent 6" w:uiPriority="70"/>
+    <w:lsdException w:name="Colorful Shading Accent 6" w:uiPriority="71"/>
+    <w:lsdException w:name="Colorful List Accent 6" w:uiPriority="72"/>
+    <w:lsdException w:name="Colorful Grid Accent 6" w:uiPriority="73"/>
+    <w:lsdException w:name="Subtle Emphasis" w:uiPriority="19" w:qFormat="1"/>
+    <w:lsdException w:name="Intense Emphasis" w:uiPriority="21" w:qFormat="1"/>
+    <w:lsdException w:name="Subtle Reference" w:uiPriority="31" w:qFormat="1"/>
+    <w:lsdException w:name="Intense Reference" w:uiPriority="32" w:qFormat="1"/>
+    <w:lsdException w:name="Book Title" w:uiPriority="33" w:qFormat="1"/>
+    <w:lsdException w:name="Bibliography" w:semiHidden="1" w:uiPriority="37" w:unhideWhenUsed="1"/>
+    <w:lsdException w:name="TOC Heading" w:semiHidden="1" w:uiPriority="39" w:unhideWhenUsed="1" w:qFormat="1"/>
+    <w:lsdException w:name="Plain Table 1" w:uiPriority="41"/>
+    <w:lsdException w:name="Plain Table 2" w:uiPriority="42"/>
+    <w:lsdException w:name="Plain Table 3" w:uiPriority="43"/>
+    <w:lsdException w:name="Plain Table 4" w:uiPriority="44"/>
+    <w:lsdException w:name="Plain Table 5" w:uiPriority="45"/>
+    <w:lsdException w:name="Grid Table Light" w:uiPriority="40"/>
+    <w:lsdException w:name="Grid Table 1 Light" w:uiPriority="46"/>
+    <w:lsdException w:name="Grid Table 2" w:uiPriority="47"/>
+    <w:lsdException w:name="Grid Table 3" w:uiPriority="48"/>
+    <w:lsdException w:name="Grid Table 4" w:uiPriority="49"/>
+    <w:lsdException w:name="Grid Table 5 Dark" w:uiPriority="50"/>
+    <w:lsdException w:name="Grid Table 6 Colorful" w:uiPriority="51"/>
+    <w:lsdException w:name="Grid Table 7 Colorful" w:uiPriority="52"/>
+    <w:lsdException w:name="Grid Table 1 Light Accent 1" w:uiPriority="46"/>
+    <w:lsdException w:name="Grid Table 2 Accent 1" w:uiPriority="47"/>
+    <w:lsdException w:name="Grid Table 3 Accent 1" w:uiPriority="48"/>
+    <w:lsdException w:name="Grid Table 4 Accent 1" w:uiPriority="49"/>
+    <w:lsdException w:name="Grid Table 5 Dark Accent 1" w:uiPriority="50"/>
+    <w:lsdException w:name="Grid Table 6 Colorful Accent 1" w:uiPriority="51"/>
+    <w:lsdException w:name="Grid Table 7 Colorful Accent 1" w:uiPriority="52"/>
+    <w:lsdException w:name="Grid Table 1 Light Accent 2" w:uiPriority="46"/>
+    <w:lsdException w:name="Grid Table 2 Accent 2" w:uiPriority="47"/>
+    <w:lsdException w:name="Grid Table 3 Accent 2" w:uiPriority="48"/>
+    <w:lsdException w:name="Grid Table 4 Accent 2" w:uiPriority="49"/>
+    <w:lsdException w:name="Grid Table 5 Dark Accent 2" w:uiPriority="50"/>
+    <w:lsdException w:name="Grid Table 6 Colorful Accent 2" w:uiPriority="51"/>
+    <w:lsdException w:name="Grid Table 7 Colorful Accent 2" w:uiPriority="52"/>
+    <w:lsdException w:name="Grid Table 1 Light Accent 3" w:uiPriority="46"/>
+    <w:lsdException w:name="Grid Table 2 Accent 3" w:uiPriority="47"/>
+    <w:lsdException w:name="Grid Table 3 Accent 3" w:uiPriority="48"/>
+    <w:lsdException w:name="Grid Table 4 Accent 3" w:uiPriority="49"/>
+    <w:lsdException w:name="Grid Table 5 Dark Accent 3" w:uiPriority="50"/>
+    <w:lsdException w:name="Grid Table 6 Colorful Accent 3" w:uiPriority="51"/>
+    <w:lsdException w:name="Grid Table 7 Colorful Accent 3" w:uiPriority="52"/>
+    <w:lsdException w:name="Grid Table 1 Light Accent 4" w:uiPriority="46"/>
+    <w:lsdException w:name="Grid Table 2 Accent 4" w:uiPriority="47"/>
+    <w:lsdException w:name="Grid Table 3 Accent 4" w:uiPriority="48"/>
+    <w:lsdException w:name="Grid Table 4 Accent 4" w:uiPriority="49"/>
+    <w:lsdException w:name="Grid Table 5 Dark Accent 4" w:uiPriority="50"/>
+    <w:lsdException w:name="Grid Table 6 Colorful Accent 4" w:uiPriority="51"/>
+    <w:lsdException w:name="Grid Table 7 Colorful Accent 4" w:uiPriority="52"/>
+    <w:lsdException w:name="Grid Table 1 Light Accent 5" w:uiPriority="46"/>
+    <w:lsdException w:name="Grid Table 2 Accent 5" w:uiPriority="47"/>
+    <w:lsdException w:name="Grid Table 3 Accent 5" w:uiPriority="48"/>
+    <w:lsdException w:name="Grid Table 4 Accent 5" w:uiPriority="49"/>
+    <w:lsdException w:name="Grid Table 5 Dark Accent 5" w:uiPriority="50"/>
+    <w:lsdException w:name="Grid Table 6 Colorful Accent 5" w:uiPriority="51"/>
+    <w:lsdException w:name="Grid Table 7 Colorful Accent 5" w:uiPriority="52"/>
+    <w:lsdException w:name="Grid Table 1 Light Accent 6" w:uiPriority="46"/>
+    <w:lsdException w:name="Grid Table 2 Accent 6" w:uiPriority="47"/>
+    <w:lsdException w:name="Grid Table 3 Accent 6" w:uiPriority="48"/>
+    <w:lsdException w:name="Grid Table 4 Accent 6" w:uiPriority="49"/>
+    <w:lsdException w:name="Grid Table 5 Dark Accent 6" w:uiPriority="50"/>
+    <w:lsdException w:name="Grid Table 6 Colorful Accent 6" w:uiPriority="51"/>
+    <w:lsdException w:name="Grid Table 7 Colorful Accent 6" w:uiPriority="52"/>
+    <w:lsdException w:name="List Table 1 Light" w:uiPriority="46"/>
+    <w:lsdException w:name="List Table 2" w:uiPriority="47"/>
+    <w:lsdException w:name="List Table 3" w:uiPriority="48"/>
+    <w:lsdException w:name="List Table 4" w:uiPriority="49"/>
+    <w:lsdException w:name="List Table 5 Dark" w:uiPriority="50"/>
+    <w:lsdException w:name="List Table 6 Colorful" w:uiPriority="51"/>
+    <w:lsdException w:name="List Table 7 Colorful" w:uiPriority="52"/>
+    <w:lsdException w:name="List Table 1 Light Accent 1" w:uiPriority="46"/>
+    <w:lsdException w:name="List Table 2 Accent 1" w:uiPriority="47"/>
+    <w:lsdException w:name="List Table 3 Accent 1" w:uiPriority="48"/>
+    <w:lsdException w:name="List Table 4 Accent 1" w:uiPriority="49"/>
+    <w:lsdException w:name="List Table 5 Dark Accent 1" w:uiPriority="50"/>
+    <w:lsdException w:name="List Table 6 Colorful Accent 1" w:uiPriority="51"/>
+    <w:lsdException w:name="List Table 7 Colorful Accent 1" w:uiPriority="52"/>
+    <w:lsdException w:name="List Table 1 Light Accent 2" w:uiPriority="46"/>
+    <w:lsdException w:name="List Table 2 Accent 2" w:uiPriority="47"/>
+    <w:lsdException w:name="List Table 3 Accent 2" w:uiPriority="48"/>
+    <w:lsdException w:name="List Table 4 Accent 2" w:uiPriority="49"/>
+    <w:lsdException w:name="List Table 5 Dark Accent 2" w:uiPriority="50"/>
+    <w:lsdException w:name="List Table 6 Colorful Accent 2" w:uiPriority="51"/>
+    <w:lsdException w:name="List Table 7 Colorful Accent 2" w:uiPriority="52"/>
+    <w:lsdException w:name="List Table 1 Light Accent 3" w:uiPriority="46"/>
+    <w:lsdException w:name="List Table 2 Accent 3" w:uiPriority="47"/>
+    <w:lsdException w:name="List Table 3 Accent 3" w:uiPriority="48"/>
+    <w:lsdException w:name="List Table 4 Accent 3" w:uiPriority="49"/>
+    <w:lsdException w:name="List Table 5 Dark Accent 3" w:uiPriority="50"/>
+    <w:lsdException w:name="List Table 6 Colorful Accent 3" w:uiPriority="51"/>
+    <w:lsdException w:name="List Table 7 Colorful Accent 3" w:uiPriority="52"/>
+    <w:lsdException w:name="List Table 1 Light Accent 4" w:uiPriority="46"/>
+    <w:lsdException w:name="List Table 2 Accent 4" w:uiPriority="47"/>
+    <w:lsdException w:name="List Table 3 Accent 4" w:uiPriority="48"/>
+    <w:lsdException w:name="List Table 4 Accent 4" w:uiPriority="49"/>
+    <w:lsdException w:name="List Table 5 Dark Accent 4" w:uiPriority="50"/>
+    <w:lsdException w:name="List Table 6 Colorful Accent 4" w:uiPriority="51"/>
+    <w:lsdException w:name="List Table 7 Colorful Accent 4" w:uiPriority="52"/>
+    <w:lsdException w:name="List Table 1 Light Accent 5" w:uiPriority="46"/>
+    <w:lsdException w:name="List Table 2 Accent 5" w:uiPriority="47"/>
+    <w:lsdException w:name="List Table 3 Accent 5" w:uiPriority="48"/>
+    <w:lsdException w:name="List Table 4 Accent 5" w:uiPriority="49"/>
+    <w:lsdException w:name="List Table 5 Dark Accent 5" w:uiPriority="50"/>
+    <w:lsdException w:name="List Table 6 Colorful Accent 5" w:uiPriority="51"/>
+    <w:lsdException w:name="List Table 7 Colorful Accent 5" w:uiPriority="52"/>
+    <w:lsdException w:name="List Table 1 Light Accent 6" w:uiPriority="46"/>
+    <w:lsdException w:name="List Table 2 Accent 6" w:uiPriority="47"/>
+    <w:lsdException w:name="List Table 3 Accent 6" w:uiPriority="48"/>
+    <w:lsdException w:name="List Table 4 Accent 6" w:uiPriority="49"/>
+    <w:lsdException w:name="List Table 5 Dark Accent 6" w:uiPriority="50"/>
+    <w:lsdException w:name="List Table 6 Colorful Accent 6" w:uiPriority="51"/>
+    <w:lsdException w:name="List Table 7 Colorful Accent 6" w:uiPriority="52"/>
+    <w:lsdException w:name="Mention" w:semiHidden="1" w:unhideWhenUsed="1"/>
+    <w:lsdException w:name="Smart Hyperlink" w:semiHidden="1" w:unhideWhenUsed="1"/>
+    <w:lsdException w:name="Hashtag" w:semiHidden="1" w:unhideWhenUsed="1"/>
+    <w:lsdException w:name="Unresolved Mention" w:semiHidden="1" w:unhideWhenUsed="1"/>
+    <w:lsdException w:name="Smart Link" w:semiHidden="1" w:unhideWhenUsed="1"/>
   </w:latentStyles>
   <w:style w:type="paragraph" w:default="1" w:styleId="Normal">
     <w:name w:val="Normal"/>
@@ -4573,7 +5012,6 @@
     <w:uiPriority w:val="99"/>
     <w:semiHidden/>
     <w:unhideWhenUsed/>
-    <w:qFormat/>
     <w:tblPr>
       <w:tblInd w:w="0" w:type="dxa"/>
       <w:tblCellMar>
